--- a/Document/Report3_Software Requirement Specification.docx
+++ b/Document/Report3_Software Requirement Specification.docx
@@ -1,6 +1,6 @@
 
 <file path=word/document.xml><?xml version="1.0" encoding="utf-8"?>
-<w:document xmlns:wpc="http://schemas.microsoft.com/office/word/2010/wordprocessingCanvas" xmlns:cx="http://schemas.microsoft.com/office/drawing/2014/chartex" xmlns:cx1="http://schemas.microsoft.com/office/drawing/2015/9/8/chartex" xmlns:cx2="http://schemas.microsoft.com/office/drawing/2015/10/21/chartex" xmlns:cx3="http://schemas.microsoft.com/office/drawing/2016/5/9/chartex" xmlns:cx4="http://schemas.microsoft.com/office/drawing/2016/5/10/chartex" xmlns:cx5="http://schemas.microsoft.com/office/drawing/2016/5/11/chartex" xmlns:cx6="http://schemas.microsoft.com/office/drawing/2016/5/12/chartex" xmlns:cx7="http://schemas.microsoft.com/office/drawing/2016/5/13/chartex" xmlns:cx8="http://schemas.microsoft.com/office/drawing/2016/5/14/chartex" xmlns:mc="http://schemas.openxmlformats.org/markup-compatibility/2006" xmlns:aink="http://schemas.microsoft.com/office/drawing/2016/ink" xmlns:am3d="http://schemas.microsoft.com/office/drawing/2017/model3d" xmlns:o="urn:schemas-microsoft-com:office:office" xmlns:r="http://schemas.openxmlformats.org/officeDocument/2006/relationships" xmlns:m="http://schemas.openxmlformats.org/officeDocument/2006/math" xmlns:v="urn:schemas-microsoft-com:vml" xmlns:wp14="http://schemas.microsoft.com/office/word/2010/wordprocessingDrawing" xmlns:wp="http://schemas.openxmlformats.org/drawingml/2006/wordprocessingDrawing" xmlns:w10="urn:schemas-microsoft-com:office:word" xmlns:w="http://schemas.openxmlformats.org/wordprocessingml/2006/main" xmlns:w14="http://schemas.microsoft.com/office/word/2010/wordml" xmlns:w15="http://schemas.microsoft.com/office/word/2012/wordml" xmlns:w16cex="http://schemas.microsoft.com/office/word/2018/wordml/cex" xmlns:w16cid="http://schemas.microsoft.com/office/word/2016/wordml/cid" xmlns:w16="http://schemas.microsoft.com/office/word/2018/wordml" xmlns:w16sdtdh="http://schemas.microsoft.com/office/word/2020/wordml/sdtdatahash" xmlns:w16se="http://schemas.microsoft.com/office/word/2015/wordml/symex" xmlns:wpg="http://schemas.microsoft.com/office/word/2010/wordprocessingGroup" xmlns:wpi="http://schemas.microsoft.com/office/word/2010/wordprocessingInk" xmlns:wne="http://schemas.microsoft.com/office/word/2006/wordml" xmlns:wps="http://schemas.microsoft.com/office/word/2010/wordprocessingShape" mc:Ignorable="w14 w15 w16se w16cid w16 w16cex w16sdtdh wp14">
+<w:document xmlns:wpc="http://schemas.microsoft.com/office/word/2010/wordprocessingCanvas" xmlns:cx="http://schemas.microsoft.com/office/drawing/2014/chartex" xmlns:mc="http://schemas.openxmlformats.org/markup-compatibility/2006" xmlns:o="urn:schemas-microsoft-com:office:office" xmlns:r="http://schemas.openxmlformats.org/officeDocument/2006/relationships" xmlns:m="http://schemas.openxmlformats.org/officeDocument/2006/math" xmlns:v="urn:schemas-microsoft-com:vml" xmlns:wp14="http://schemas.microsoft.com/office/word/2010/wordprocessingDrawing" xmlns:wp="http://schemas.openxmlformats.org/drawingml/2006/wordprocessingDrawing" xmlns:w10="urn:schemas-microsoft-com:office:word" xmlns:w="http://schemas.openxmlformats.org/wordprocessingml/2006/main" xmlns:w14="http://schemas.microsoft.com/office/word/2010/wordml" xmlns:w15="http://schemas.microsoft.com/office/word/2012/wordml" xmlns:w16se="http://schemas.microsoft.com/office/word/2015/wordml/symex" xmlns:wpg="http://schemas.microsoft.com/office/word/2010/wordprocessingGroup" xmlns:wpi="http://schemas.microsoft.com/office/word/2010/wordprocessingInk" xmlns:wne="http://schemas.microsoft.com/office/word/2006/wordml" xmlns:wps="http://schemas.microsoft.com/office/word/2010/wordprocessingShape" mc:Ignorable="w14 w15 w16se wp14">
   <w:body>
     <w:p/>
     <w:p>
@@ -2627,6 +2627,7 @@
       <w:r>
         <w:rPr>
           <w:noProof/>
+          <w:lang w:val="en-US"/>
         </w:rPr>
         <w:drawing>
           <wp:inline distT="0" distB="0" distL="0" distR="0" wp14:anchorId="22FF99F5" wp14:editId="39FD5B91">
@@ -9923,7 +9924,21 @@
               <w:rPr>
                 <w:rFonts w:asciiTheme="majorHAnsi" w:hAnsiTheme="majorHAnsi" w:cstheme="majorHAnsi"/>
               </w:rPr>
-              <w:t xml:space="preserve"> Anh </w:t>
+              <w:t xml:space="preserve"> </w:t>
+            </w:r>
+            <w:proofErr w:type="spellStart"/>
+            <w:r>
+              <w:rPr>
+                <w:rFonts w:asciiTheme="majorHAnsi" w:hAnsiTheme="majorHAnsi" w:cstheme="majorHAnsi"/>
+              </w:rPr>
+              <w:t>Anh</w:t>
+            </w:r>
+            <w:proofErr w:type="spellEnd"/>
+            <w:r>
+              <w:rPr>
+                <w:rFonts w:asciiTheme="majorHAnsi" w:hAnsiTheme="majorHAnsi" w:cstheme="majorHAnsi"/>
+              </w:rPr>
+              <w:t xml:space="preserve"> </w:t>
             </w:r>
             <w:proofErr w:type="spellStart"/>
             <w:r>
@@ -11042,7 +11057,21 @@
               <w:rPr>
                 <w:rFonts w:asciiTheme="majorHAnsi" w:hAnsiTheme="majorHAnsi" w:cstheme="majorHAnsi"/>
               </w:rPr>
-              <w:t xml:space="preserve"> Anh </w:t>
+              <w:t xml:space="preserve"> </w:t>
+            </w:r>
+            <w:proofErr w:type="spellStart"/>
+            <w:r>
+              <w:rPr>
+                <w:rFonts w:asciiTheme="majorHAnsi" w:hAnsiTheme="majorHAnsi" w:cstheme="majorHAnsi"/>
+              </w:rPr>
+              <w:t>Anh</w:t>
+            </w:r>
+            <w:proofErr w:type="spellEnd"/>
+            <w:r>
+              <w:rPr>
+                <w:rFonts w:asciiTheme="majorHAnsi" w:hAnsiTheme="majorHAnsi" w:cstheme="majorHAnsi"/>
+              </w:rPr>
+              <w:t xml:space="preserve"> </w:t>
             </w:r>
             <w:proofErr w:type="spellStart"/>
             <w:r>
@@ -11824,6 +11853,7 @@
       <w:r>
         <w:rPr>
           <w:noProof/>
+          <w:lang w:val="en-US"/>
         </w:rPr>
         <w:drawing>
           <wp:inline distT="0" distB="0" distL="0" distR="0" wp14:anchorId="0652D1C9" wp14:editId="3246AF3D">
@@ -14280,34 +14310,41 @@
     </w:p>
     <w:p>
       <w:r>
-        <w:rPr>
-          <w:noProof/>
-        </w:rPr>
-        <w:object w:dxaOrig="12036" w:dyaOrig="6253" w14:anchorId="5CBD78DF">
-          <v:shapetype id="_x0000_t75" coordsize="21600,21600" o:spt="75" o:preferrelative="t" path="m@4@5l@4@11@9@11@9@5xe" filled="f" stroked="f">
-            <v:stroke joinstyle="miter"/>
-            <v:formulas>
-              <v:f eqn="if lineDrawn pixelLineWidth 0"/>
-              <v:f eqn="sum @0 1 0"/>
-              <v:f eqn="sum 0 0 @1"/>
-              <v:f eqn="prod @2 1 2"/>
-              <v:f eqn="prod @3 21600 pixelWidth"/>
-              <v:f eqn="prod @3 21600 pixelHeight"/>
-              <v:f eqn="sum @0 0 1"/>
-              <v:f eqn="prod @6 1 2"/>
-              <v:f eqn="prod @7 21600 pixelWidth"/>
-              <v:f eqn="sum @8 21600 0"/>
-              <v:f eqn="prod @7 21600 pixelHeight"/>
-              <v:f eqn="sum @10 21600 0"/>
-            </v:formulas>
-            <v:path o:extrusionok="f" gradientshapeok="t" o:connecttype="rect"/>
-            <o:lock v:ext="edit" aspectratio="t"/>
-          </v:shapetype>
-          <v:shape id="_x0000_i1025" type="#_x0000_t75" alt="" style="width:453.9pt;height:237.9pt;mso-width-percent:0;mso-height-percent:0;mso-width-percent:0;mso-height-percent:0" o:ole="">
-            <v:imagedata r:id="rId11" o:title=""/>
-          </v:shape>
-          <o:OLEObject Type="Embed" ProgID="Visio.Drawing.15" ShapeID="_x0000_i1025" DrawAspect="Content" ObjectID="_1716139287" r:id="rId12"/>
-        </w:object>
+        <w:drawing>
+          <wp:inline distT="0" distB="0" distL="0" distR="0" wp14:anchorId="3A25D8DE" wp14:editId="2C5B0638">
+            <wp:extent cx="5746750" cy="2611120"/>
+            <wp:effectExtent l="0" t="0" r="6350" b="0"/>
+            <wp:docPr id="3" name="Picture 3"/>
+            <wp:cNvGraphicFramePr>
+              <a:graphicFrameLocks xmlns:a="http://schemas.openxmlformats.org/drawingml/2006/main" noChangeAspect="1"/>
+            </wp:cNvGraphicFramePr>
+            <a:graphic xmlns:a="http://schemas.openxmlformats.org/drawingml/2006/main">
+              <a:graphicData uri="http://schemas.openxmlformats.org/drawingml/2006/picture">
+                <pic:pic xmlns:pic="http://schemas.openxmlformats.org/drawingml/2006/picture">
+                  <pic:nvPicPr>
+                    <pic:cNvPr id="1" name=""/>
+                    <pic:cNvPicPr/>
+                  </pic:nvPicPr>
+                  <pic:blipFill>
+                    <a:blip r:embed="rId11"/>
+                    <a:stretch>
+                      <a:fillRect/>
+                    </a:stretch>
+                  </pic:blipFill>
+                  <pic:spPr>
+                    <a:xfrm>
+                      <a:off x="0" y="0"/>
+                      <a:ext cx="5746750" cy="2611120"/>
+                    </a:xfrm>
+                    <a:prstGeom prst="rect">
+                      <a:avLst/>
+                    </a:prstGeom>
+                  </pic:spPr>
+                </pic:pic>
+              </a:graphicData>
+            </a:graphic>
+          </wp:inline>
+        </w:drawing>
       </w:r>
     </w:p>
     <w:p>
@@ -14322,7 +14359,6 @@
           <w:b/>
           <w:u w:val="single"/>
         </w:rPr>
-        <w:lastRenderedPageBreak/>
         <w:t xml:space="preserve">Entities </w:t>
       </w:r>
       <w:r>
@@ -14369,6 +14405,7 @@
                 <w:b/>
                 <w:sz w:val="22"/>
               </w:rPr>
+              <w:lastRenderedPageBreak/>
               <w:t>#</w:t>
             </w:r>
           </w:p>
@@ -14479,6 +14516,13 @@
                 <w:sz w:val="22"/>
               </w:rPr>
             </w:pPr>
+            <w:r>
+              <w:rPr>
+                <w:rFonts w:asciiTheme="minorHAnsi" w:hAnsiTheme="minorHAnsi" w:cstheme="minorHAnsi"/>
+                <w:sz w:val="22"/>
+              </w:rPr>
+              <w:t>That use interface</w:t>
+            </w:r>
           </w:p>
         </w:tc>
       </w:tr>
@@ -14519,7 +14563,7 @@
                 <w:rFonts w:asciiTheme="minorHAnsi" w:hAnsiTheme="minorHAnsi" w:cstheme="minorHAnsi"/>
                 <w:sz w:val="22"/>
               </w:rPr>
-              <w:t>Meal</w:t>
+              <w:t>Role</w:t>
             </w:r>
           </w:p>
         </w:tc>
@@ -14534,6 +14578,22 @@
                 <w:sz w:val="22"/>
               </w:rPr>
             </w:pPr>
+            <w:proofErr w:type="spellStart"/>
+            <w:r>
+              <w:rPr>
+                <w:rFonts w:asciiTheme="minorHAnsi" w:hAnsiTheme="minorHAnsi" w:cstheme="minorHAnsi"/>
+                <w:sz w:val="22"/>
+              </w:rPr>
+              <w:t>Seller,admin,user</w:t>
+            </w:r>
+            <w:proofErr w:type="spellEnd"/>
+            <w:r>
+              <w:rPr>
+                <w:rFonts w:asciiTheme="minorHAnsi" w:hAnsiTheme="minorHAnsi" w:cstheme="minorHAnsi"/>
+                <w:sz w:val="22"/>
+              </w:rPr>
+              <w:t xml:space="preserve"> ….</w:t>
+            </w:r>
           </w:p>
         </w:tc>
       </w:tr>
@@ -14574,42 +14634,90 @@
                 <w:rFonts w:asciiTheme="minorHAnsi" w:hAnsiTheme="minorHAnsi" w:cstheme="minorHAnsi"/>
                 <w:sz w:val="22"/>
               </w:rPr>
-              <w:t>M</w:t>
-            </w:r>
-            <w:r>
+              <w:t>Order</w:t>
+            </w:r>
+          </w:p>
+        </w:tc>
+        <w:tc>
+          <w:tcPr>
+            <w:tcW w:w="3498" w:type="pct"/>
+          </w:tcPr>
+          <w:p>
+            <w:pPr>
               <w:rPr>
                 <w:rFonts w:asciiTheme="minorHAnsi" w:hAnsiTheme="minorHAnsi" w:cstheme="minorHAnsi"/>
                 <w:sz w:val="22"/>
               </w:rPr>
-              <w:t>eal</w:t>
-            </w:r>
+            </w:pPr>
             <w:r>
               <w:rPr>
                 <w:rFonts w:asciiTheme="minorHAnsi" w:hAnsiTheme="minorHAnsi" w:cstheme="minorHAnsi"/>
                 <w:sz w:val="22"/>
               </w:rPr>
-              <w:t xml:space="preserve"> S</w:t>
-            </w:r>
-            <w:r>
+              <w:t>That view order</w:t>
+            </w:r>
+          </w:p>
+        </w:tc>
+      </w:tr>
+      <w:tr>
+        <w:tc>
+          <w:tcPr>
+            <w:tcW w:w="294" w:type="pct"/>
+          </w:tcPr>
+          <w:p>
+            <w:pPr>
               <w:rPr>
                 <w:rFonts w:asciiTheme="minorHAnsi" w:hAnsiTheme="minorHAnsi" w:cstheme="minorHAnsi"/>
                 <w:sz w:val="22"/>
               </w:rPr>
-              <w:t>ubscription</w:t>
-            </w:r>
-          </w:p>
-        </w:tc>
-        <w:tc>
-          <w:tcPr>
-            <w:tcW w:w="3498" w:type="pct"/>
-          </w:tcPr>
-          <w:p>
-            <w:pPr>
+            </w:pPr>
+            <w:r>
               <w:rPr>
                 <w:rFonts w:asciiTheme="minorHAnsi" w:hAnsiTheme="minorHAnsi" w:cstheme="minorHAnsi"/>
                 <w:sz w:val="22"/>
               </w:rPr>
-            </w:pPr>
+              <w:t>4</w:t>
+            </w:r>
+          </w:p>
+        </w:tc>
+        <w:tc>
+          <w:tcPr>
+            <w:tcW w:w="1208" w:type="pct"/>
+          </w:tcPr>
+          <w:p>
+            <w:pPr>
+              <w:rPr>
+                <w:rFonts w:asciiTheme="minorHAnsi" w:hAnsiTheme="minorHAnsi" w:cstheme="minorHAnsi"/>
+                <w:sz w:val="22"/>
+              </w:rPr>
+            </w:pPr>
+            <w:r>
+              <w:rPr>
+                <w:rFonts w:asciiTheme="minorHAnsi" w:hAnsiTheme="minorHAnsi" w:cstheme="minorHAnsi"/>
+                <w:sz w:val="22"/>
+              </w:rPr>
+              <w:t>Order Detail</w:t>
+            </w:r>
+          </w:p>
+        </w:tc>
+        <w:tc>
+          <w:tcPr>
+            <w:tcW w:w="3498" w:type="pct"/>
+          </w:tcPr>
+          <w:p>
+            <w:pPr>
+              <w:rPr>
+                <w:rFonts w:asciiTheme="minorHAnsi" w:hAnsiTheme="minorHAnsi" w:cstheme="minorHAnsi"/>
+                <w:sz w:val="22"/>
+              </w:rPr>
+            </w:pPr>
+            <w:r>
+              <w:rPr>
+                <w:rFonts w:asciiTheme="minorHAnsi" w:hAnsiTheme="minorHAnsi" w:cstheme="minorHAnsi"/>
+                <w:sz w:val="22"/>
+              </w:rPr>
+              <w:t>Information of order</w:t>
+            </w:r>
           </w:p>
         </w:tc>
       </w:tr>
@@ -14621,16 +14729,14 @@
           <w:p>
             <w:pPr>
               <w:rPr>
-                <w:rFonts w:asciiTheme="minorHAnsi" w:hAnsiTheme="minorHAnsi" w:cstheme="minorHAnsi"/>
-                <w:sz w:val="22"/>
-              </w:rPr>
-            </w:pPr>
-            <w:r>
-              <w:rPr>
-                <w:rFonts w:asciiTheme="minorHAnsi" w:hAnsiTheme="minorHAnsi" w:cstheme="minorHAnsi"/>
-                <w:sz w:val="22"/>
-              </w:rPr>
-              <w:t>4</w:t>
+                <w:rFonts w:cstheme="minorHAnsi"/>
+              </w:rPr>
+            </w:pPr>
+            <w:r>
+              <w:rPr>
+                <w:rFonts w:cstheme="minorHAnsi"/>
+              </w:rPr>
+              <w:t>5</w:t>
             </w:r>
           </w:p>
         </w:tc>
@@ -14641,16 +14747,14 @@
           <w:p>
             <w:pPr>
               <w:rPr>
-                <w:rFonts w:asciiTheme="minorHAnsi" w:hAnsiTheme="minorHAnsi" w:cstheme="minorHAnsi"/>
-                <w:sz w:val="22"/>
-              </w:rPr>
-            </w:pPr>
-            <w:r>
-              <w:rPr>
-                <w:rFonts w:asciiTheme="minorHAnsi" w:hAnsiTheme="minorHAnsi" w:cstheme="minorHAnsi"/>
-                <w:sz w:val="22"/>
-              </w:rPr>
-              <w:t>…</w:t>
+                <w:rFonts w:cstheme="minorHAnsi"/>
+              </w:rPr>
+            </w:pPr>
+            <w:r>
+              <w:rPr>
+                <w:rFonts w:cstheme="minorHAnsi"/>
+              </w:rPr>
+              <w:t>Order history</w:t>
             </w:r>
           </w:p>
         </w:tc>
@@ -14661,15 +14765,303 @@
           <w:p>
             <w:pPr>
               <w:rPr>
-                <w:rFonts w:asciiTheme="minorHAnsi" w:hAnsiTheme="minorHAnsi" w:cstheme="minorHAnsi"/>
-                <w:sz w:val="22"/>
-              </w:rPr>
-            </w:pPr>
+                <w:rFonts w:cstheme="minorHAnsi"/>
+              </w:rPr>
+            </w:pPr>
+            <w:r>
+              <w:rPr>
+                <w:rFonts w:cstheme="minorHAnsi"/>
+              </w:rPr>
+              <w:t>That use view history</w:t>
+            </w:r>
+          </w:p>
+        </w:tc>
+      </w:tr>
+      <w:tr>
+        <w:tc>
+          <w:tcPr>
+            <w:tcW w:w="294" w:type="pct"/>
+          </w:tcPr>
+          <w:p>
+            <w:pPr>
+              <w:rPr>
+                <w:rFonts w:cstheme="minorHAnsi"/>
+              </w:rPr>
+            </w:pPr>
+            <w:r>
+              <w:rPr>
+                <w:rFonts w:cstheme="minorHAnsi"/>
+              </w:rPr>
+              <w:t>6</w:t>
+            </w:r>
+          </w:p>
+        </w:tc>
+        <w:tc>
+          <w:tcPr>
+            <w:tcW w:w="1208" w:type="pct"/>
+          </w:tcPr>
+          <w:p>
+            <w:pPr>
+              <w:rPr>
+                <w:rFonts w:cstheme="minorHAnsi"/>
+              </w:rPr>
+            </w:pPr>
+            <w:r>
+              <w:rPr>
+                <w:rFonts w:cstheme="minorHAnsi"/>
+              </w:rPr>
+              <w:t>Payment</w:t>
+            </w:r>
+          </w:p>
+        </w:tc>
+        <w:tc>
+          <w:tcPr>
+            <w:tcW w:w="3498" w:type="pct"/>
+          </w:tcPr>
+          <w:p>
+            <w:pPr>
+              <w:rPr>
+                <w:rFonts w:cstheme="minorHAnsi"/>
+              </w:rPr>
+            </w:pPr>
+            <w:r>
+              <w:rPr>
+                <w:rFonts w:cstheme="minorHAnsi"/>
+              </w:rPr>
+              <w:t>That use payment</w:t>
+            </w:r>
+          </w:p>
+        </w:tc>
+      </w:tr>
+      <w:tr>
+        <w:tc>
+          <w:tcPr>
+            <w:tcW w:w="294" w:type="pct"/>
+          </w:tcPr>
+          <w:p>
+            <w:pPr>
+              <w:rPr>
+                <w:rFonts w:cstheme="minorHAnsi"/>
+              </w:rPr>
+            </w:pPr>
+            <w:r>
+              <w:rPr>
+                <w:rFonts w:cstheme="minorHAnsi"/>
+              </w:rPr>
+              <w:t>7</w:t>
+            </w:r>
+          </w:p>
+        </w:tc>
+        <w:tc>
+          <w:tcPr>
+            <w:tcW w:w="1208" w:type="pct"/>
+          </w:tcPr>
+          <w:p>
+            <w:pPr>
+              <w:rPr>
+                <w:rFonts w:cstheme="minorHAnsi"/>
+              </w:rPr>
+            </w:pPr>
+            <w:r>
+              <w:rPr>
+                <w:rFonts w:cstheme="minorHAnsi"/>
+              </w:rPr>
+              <w:t>Product</w:t>
+            </w:r>
+          </w:p>
+        </w:tc>
+        <w:tc>
+          <w:tcPr>
+            <w:tcW w:w="3498" w:type="pct"/>
+          </w:tcPr>
+          <w:p>
+            <w:pPr>
+              <w:rPr>
+                <w:rFonts w:cstheme="minorHAnsi"/>
+              </w:rPr>
+            </w:pPr>
+            <w:r>
+              <w:rPr>
+                <w:rFonts w:cstheme="minorHAnsi"/>
+              </w:rPr>
+              <w:t>Product information</w:t>
+            </w:r>
+          </w:p>
+        </w:tc>
+      </w:tr>
+      <w:tr>
+        <w:tc>
+          <w:tcPr>
+            <w:tcW w:w="294" w:type="pct"/>
+          </w:tcPr>
+          <w:p>
+            <w:pPr>
+              <w:rPr>
+                <w:rFonts w:cstheme="minorHAnsi"/>
+              </w:rPr>
+            </w:pPr>
+            <w:r>
+              <w:rPr>
+                <w:rFonts w:cstheme="minorHAnsi"/>
+              </w:rPr>
+              <w:t>8</w:t>
+            </w:r>
+          </w:p>
+        </w:tc>
+        <w:tc>
+          <w:tcPr>
+            <w:tcW w:w="1208" w:type="pct"/>
+          </w:tcPr>
+          <w:p>
+            <w:pPr>
+              <w:rPr>
+                <w:rFonts w:cstheme="minorHAnsi"/>
+              </w:rPr>
+            </w:pPr>
+            <w:r>
+              <w:rPr>
+                <w:rFonts w:cstheme="minorHAnsi"/>
+              </w:rPr>
+              <w:t>Product Price</w:t>
+            </w:r>
+          </w:p>
+        </w:tc>
+        <w:tc>
+          <w:tcPr>
+            <w:tcW w:w="3498" w:type="pct"/>
+          </w:tcPr>
+          <w:p>
+            <w:pPr>
+              <w:rPr>
+                <w:rFonts w:cstheme="minorHAnsi"/>
+              </w:rPr>
+            </w:pPr>
+            <w:r>
+              <w:rPr>
+                <w:rFonts w:cstheme="minorHAnsi"/>
+              </w:rPr>
+              <w:t>Price of product</w:t>
+            </w:r>
+          </w:p>
+        </w:tc>
+      </w:tr>
+      <w:tr>
+        <w:tc>
+          <w:tcPr>
+            <w:tcW w:w="294" w:type="pct"/>
+          </w:tcPr>
+          <w:p>
+            <w:pPr>
+              <w:rPr>
+                <w:rFonts w:cstheme="minorHAnsi"/>
+              </w:rPr>
+            </w:pPr>
+            <w:r>
+              <w:rPr>
+                <w:rFonts w:cstheme="minorHAnsi"/>
+              </w:rPr>
+              <w:t>9</w:t>
+            </w:r>
+          </w:p>
+        </w:tc>
+        <w:tc>
+          <w:tcPr>
+            <w:tcW w:w="1208" w:type="pct"/>
+          </w:tcPr>
+          <w:p>
+            <w:pPr>
+              <w:rPr>
+                <w:rFonts w:cstheme="minorHAnsi"/>
+              </w:rPr>
+            </w:pPr>
+            <w:r>
+              <w:rPr>
+                <w:rFonts w:cstheme="minorHAnsi"/>
+              </w:rPr>
+              <w:t>Product Size</w:t>
+            </w:r>
+          </w:p>
+        </w:tc>
+        <w:tc>
+          <w:tcPr>
+            <w:tcW w:w="3498" w:type="pct"/>
+          </w:tcPr>
+          <w:p>
+            <w:pPr>
+              <w:rPr>
+                <w:rFonts w:cstheme="minorHAnsi"/>
+              </w:rPr>
+            </w:pPr>
+            <w:r>
+              <w:rPr>
+                <w:rFonts w:cstheme="minorHAnsi"/>
+              </w:rPr>
+              <w:t>Size of product</w:t>
+            </w:r>
+          </w:p>
+        </w:tc>
+      </w:tr>
+      <w:tr>
+        <w:tc>
+          <w:tcPr>
+            <w:tcW w:w="294" w:type="pct"/>
+          </w:tcPr>
+          <w:p>
+            <w:pPr>
+              <w:rPr>
+                <w:rFonts w:cstheme="minorHAnsi"/>
+              </w:rPr>
+            </w:pPr>
+            <w:r>
+              <w:rPr>
+                <w:rFonts w:cstheme="minorHAnsi"/>
+              </w:rPr>
+              <w:t>10</w:t>
+            </w:r>
+          </w:p>
+        </w:tc>
+        <w:tc>
+          <w:tcPr>
+            <w:tcW w:w="1208" w:type="pct"/>
+          </w:tcPr>
+          <w:p>
+            <w:pPr>
+              <w:rPr>
+                <w:rFonts w:cstheme="minorHAnsi"/>
+              </w:rPr>
+            </w:pPr>
+            <w:r>
+              <w:rPr>
+                <w:rFonts w:cstheme="minorHAnsi"/>
+              </w:rPr>
+              <w:t>Category</w:t>
+            </w:r>
+          </w:p>
+        </w:tc>
+        <w:tc>
+          <w:tcPr>
+            <w:tcW w:w="3498" w:type="pct"/>
+          </w:tcPr>
+          <w:p>
+            <w:pPr>
+              <w:rPr>
+                <w:rFonts w:cstheme="minorHAnsi"/>
+              </w:rPr>
+            </w:pPr>
+            <w:r>
+              <w:rPr>
+                <w:rFonts w:cstheme="minorHAnsi"/>
+              </w:rPr>
+              <w:t>Type product</w:t>
+            </w:r>
           </w:p>
         </w:tc>
       </w:tr>
     </w:tbl>
-    <w:p/>
+    <w:p>
+      <w:bookmarkStart w:id="9" w:name="_GoBack"/>
+      <w:bookmarkEnd w:id="9"/>
+    </w:p>
     <w:p>
       <w:pPr>
         <w:pStyle w:val="Heading3"/>
@@ -14873,7 +15265,7 @@
                     <pic:cNvPicPr/>
                   </pic:nvPicPr>
                   <pic:blipFill>
-                    <a:blip r:embed="rId13"/>
+                    <a:blip r:embed="rId12"/>
                     <a:stretch>
                       <a:fillRect/>
                     </a:stretch>
@@ -14993,7 +15385,7 @@
       <w:pPr>
         <w:pStyle w:val="Heading3"/>
       </w:pPr>
-      <w:bookmarkStart w:id="9" w:name="_Toc72138567"/>
+      <w:bookmarkStart w:id="10" w:name="_Toc72138567"/>
       <w:r>
         <w:t>3</w:t>
       </w:r>
@@ -15006,7 +15398,7 @@
       <w:r>
         <w:t xml:space="preserve"> &lt;&lt;Feature Name 2&gt;&gt;</w:t>
       </w:r>
-      <w:bookmarkEnd w:id="9"/>
+      <w:bookmarkEnd w:id="10"/>
     </w:p>
     <w:p>
       <w:r>
@@ -15022,7 +15414,7 @@
       <w:pPr>
         <w:pStyle w:val="Heading2"/>
       </w:pPr>
-      <w:bookmarkStart w:id="10" w:name="_Toc72138568"/>
+      <w:bookmarkStart w:id="11" w:name="_Toc72138568"/>
       <w:r>
         <w:lastRenderedPageBreak/>
         <w:t>4</w:t>
@@ -15030,10 +15422,10 @@
       <w:r>
         <w:t>. Non-Functional Requirements</w:t>
       </w:r>
-      <w:bookmarkEnd w:id="10"/>
+      <w:bookmarkEnd w:id="11"/>
     </w:p>
     <w:p>
-      <w:bookmarkStart w:id="11" w:name="_Toc72138569"/>
+      <w:bookmarkStart w:id="12" w:name="_Toc72138569"/>
       <w:r>
         <w:t>4</w:t>
       </w:r>
@@ -15046,12 +15438,12 @@
       <w:r>
         <w:t xml:space="preserve"> </w:t>
       </w:r>
-      <w:bookmarkStart w:id="12" w:name="_Toc360610024"/>
+      <w:bookmarkStart w:id="13" w:name="_Toc360610024"/>
       <w:r>
         <w:t>External Interfaces</w:t>
       </w:r>
-      <w:bookmarkEnd w:id="11"/>
       <w:bookmarkEnd w:id="12"/>
+      <w:bookmarkEnd w:id="13"/>
     </w:p>
     <w:p>
       <w:pPr>
@@ -15060,8 +15452,8 @@
           <w:lang w:val="en-US"/>
         </w:rPr>
       </w:pPr>
-      <w:bookmarkStart w:id="13" w:name="_Toc90653153"/>
-      <w:bookmarkStart w:id="14" w:name="_Toc72138570"/>
+      <w:bookmarkStart w:id="14" w:name="_Toc90653153"/>
+      <w:bookmarkStart w:id="15" w:name="_Toc72138570"/>
       <w:r>
         <w:rPr>
           <w:lang w:val="en-US"/>
@@ -15077,7 +15469,7 @@
         </w:rPr>
         <w:t>s</w:t>
       </w:r>
-      <w:bookmarkEnd w:id="13"/>
+      <w:bookmarkEnd w:id="14"/>
     </w:p>
     <w:p>
       <w:pPr>
@@ -15174,13 +15566,13 @@
       <w:r>
         <w:t xml:space="preserve"> Quality Attributes</w:t>
       </w:r>
-      <w:bookmarkEnd w:id="14"/>
+      <w:bookmarkEnd w:id="15"/>
     </w:p>
     <w:p>
       <w:pPr>
         <w:pStyle w:val="Heading4"/>
       </w:pPr>
-      <w:bookmarkStart w:id="15" w:name="_Toc35838289"/>
+      <w:bookmarkStart w:id="16" w:name="_Toc35838289"/>
       <w:r>
         <w:t>4</w:t>
       </w:r>
@@ -15190,7 +15582,7 @@
       <w:r>
         <w:t xml:space="preserve"> Usability</w:t>
       </w:r>
-      <w:bookmarkEnd w:id="15"/>
+      <w:bookmarkEnd w:id="16"/>
       <w:r>
         <w:t xml:space="preserve"> </w:t>
       </w:r>
@@ -15201,8 +15593,8 @@
           <w:lang w:val="vi-VN"/>
         </w:rPr>
       </w:pPr>
-      <w:bookmarkStart w:id="16" w:name="_Toc521150206"/>
-      <w:bookmarkStart w:id="17" w:name="_Toc35838290"/>
+      <w:bookmarkStart w:id="17" w:name="_Toc521150206"/>
+      <w:bookmarkStart w:id="18" w:name="_Toc35838290"/>
       <w:r>
         <w:rPr>
           <w:b/>
@@ -15300,8 +15692,8 @@
         </w:rPr>
         <w:t>: Error and warning messages are simple</w:t>
       </w:r>
-      <w:bookmarkEnd w:id="16"/>
       <w:bookmarkEnd w:id="17"/>
+      <w:bookmarkEnd w:id="18"/>
       <w:r>
         <w:rPr>
           <w:lang w:val="en-US"/>
@@ -15316,7 +15708,7 @@
       <w:pPr>
         <w:pStyle w:val="Heading4"/>
       </w:pPr>
-      <w:bookmarkStart w:id="18" w:name="_Toc90653159"/>
+      <w:bookmarkStart w:id="19" w:name="_Toc90653159"/>
       <w:r>
         <w:t>4.2.</w:t>
       </w:r>
@@ -15329,14 +15721,14 @@
       <w:r>
         <w:t xml:space="preserve"> Reliability</w:t>
       </w:r>
-      <w:bookmarkEnd w:id="18"/>
+      <w:bookmarkEnd w:id="19"/>
     </w:p>
     <w:p>
       <w:pPr>
         <w:pStyle w:val="Heading4"/>
       </w:pPr>
-      <w:bookmarkStart w:id="19" w:name="_Toc521150207"/>
-      <w:bookmarkStart w:id="20" w:name="_Toc35838291"/>
+      <w:bookmarkStart w:id="20" w:name="_Toc521150207"/>
+      <w:bookmarkStart w:id="21" w:name="_Toc35838291"/>
       <w:r>
         <w:t>4</w:t>
       </w:r>
@@ -15346,8 +15738,8 @@
       <w:r>
         <w:t xml:space="preserve"> Performance</w:t>
       </w:r>
-      <w:bookmarkEnd w:id="19"/>
       <w:bookmarkEnd w:id="20"/>
+      <w:bookmarkEnd w:id="21"/>
     </w:p>
     <w:p>
       <w:pPr>
@@ -15568,7 +15960,7 @@
           <w:rFonts w:asciiTheme="minorHAnsi" w:hAnsiTheme="minorHAnsi" w:cstheme="minorHAnsi"/>
         </w:rPr>
       </w:pPr>
-      <w:bookmarkStart w:id="21" w:name="_Toc90653162"/>
+      <w:bookmarkStart w:id="22" w:name="_Toc90653162"/>
       <w:r>
         <w:rPr>
           <w:rFonts w:asciiTheme="minorHAnsi" w:hAnsiTheme="minorHAnsi" w:cstheme="minorHAnsi"/>
@@ -15588,7 +15980,7 @@
         </w:rPr>
         <w:t xml:space="preserve"> Supportability</w:t>
       </w:r>
-      <w:bookmarkEnd w:id="21"/>
+      <w:bookmarkEnd w:id="22"/>
     </w:p>
     <w:p>
       <w:pPr>
@@ -15647,7 +16039,7 @@
           <w:rFonts w:asciiTheme="minorHAnsi" w:hAnsiTheme="minorHAnsi" w:cstheme="minorHAnsi"/>
         </w:rPr>
       </w:pPr>
-      <w:bookmarkStart w:id="22" w:name="_Toc90653163"/>
+      <w:bookmarkStart w:id="23" w:name="_Toc90653163"/>
       <w:r>
         <w:rPr>
           <w:rFonts w:asciiTheme="minorHAnsi" w:hAnsiTheme="minorHAnsi" w:cstheme="minorHAnsi"/>
@@ -15667,7 +16059,7 @@
         </w:rPr>
         <w:t xml:space="preserve"> Design Constraints</w:t>
       </w:r>
-      <w:bookmarkEnd w:id="22"/>
+      <w:bookmarkEnd w:id="23"/>
     </w:p>
     <w:p>
       <w:pPr>
@@ -15744,15 +16136,15 @@
       <w:pPr>
         <w:pStyle w:val="Heading3"/>
       </w:pPr>
-      <w:bookmarkStart w:id="23" w:name="_Toc72138560"/>
-      <w:bookmarkStart w:id="24" w:name="_Toc50989351"/>
+      <w:bookmarkStart w:id="24" w:name="_Toc72138560"/>
+      <w:bookmarkStart w:id="25" w:name="_Toc50989351"/>
       <w:r>
         <w:t>5</w:t>
       </w:r>
       <w:r>
         <w:t>.1 Business Rules</w:t>
       </w:r>
-      <w:bookmarkEnd w:id="23"/>
+      <w:bookmarkEnd w:id="24"/>
     </w:p>
     <w:p>
       <w:pPr>
@@ -17363,7 +17755,7 @@
       <w:r>
         <w:t>.3 Application Messages List</w:t>
       </w:r>
-      <w:bookmarkEnd w:id="24"/>
+      <w:bookmarkEnd w:id="25"/>
     </w:p>
     <w:tbl>
       <w:tblPr>
@@ -18406,7 +18798,7 @@
       </w:pPr>
     </w:p>
     <w:sectPr>
-      <w:footerReference w:type="default" r:id="rId14"/>
+      <w:footerReference w:type="default" r:id="rId13"/>
       <w:pgSz w:w="11906" w:h="16838"/>
       <w:pgMar w:top="1440" w:right="1416" w:bottom="1440" w:left="1440" w:header="708" w:footer="708" w:gutter="0"/>
       <w:cols w:space="708"/>
@@ -18417,7 +18809,7 @@
 </file>
 
 <file path=word/endnotes.xml><?xml version="1.0" encoding="utf-8"?>
-<w:endnotes xmlns:wpc="http://schemas.microsoft.com/office/word/2010/wordprocessingCanvas" xmlns:cx="http://schemas.microsoft.com/office/drawing/2014/chartex" xmlns:cx1="http://schemas.microsoft.com/office/drawing/2015/9/8/chartex" xmlns:cx2="http://schemas.microsoft.com/office/drawing/2015/10/21/chartex" xmlns:cx3="http://schemas.microsoft.com/office/drawing/2016/5/9/chartex" xmlns:cx4="http://schemas.microsoft.com/office/drawing/2016/5/10/chartex" xmlns:cx5="http://schemas.microsoft.com/office/drawing/2016/5/11/chartex" xmlns:cx6="http://schemas.microsoft.com/office/drawing/2016/5/12/chartex" xmlns:cx7="http://schemas.microsoft.com/office/drawing/2016/5/13/chartex" xmlns:cx8="http://schemas.microsoft.com/office/drawing/2016/5/14/chartex" xmlns:mc="http://schemas.openxmlformats.org/markup-compatibility/2006" xmlns:aink="http://schemas.microsoft.com/office/drawing/2016/ink" xmlns:am3d="http://schemas.microsoft.com/office/drawing/2017/model3d" xmlns:o="urn:schemas-microsoft-com:office:office" xmlns:r="http://schemas.openxmlformats.org/officeDocument/2006/relationships" xmlns:m="http://schemas.openxmlformats.org/officeDocument/2006/math" xmlns:v="urn:schemas-microsoft-com:vml" xmlns:wp14="http://schemas.microsoft.com/office/word/2010/wordprocessingDrawing" xmlns:wp="http://schemas.openxmlformats.org/drawingml/2006/wordprocessingDrawing" xmlns:w10="urn:schemas-microsoft-com:office:word" xmlns:w="http://schemas.openxmlformats.org/wordprocessingml/2006/main" xmlns:w14="http://schemas.microsoft.com/office/word/2010/wordml" xmlns:w15="http://schemas.microsoft.com/office/word/2012/wordml" xmlns:w16cex="http://schemas.microsoft.com/office/word/2018/wordml/cex" xmlns:w16cid="http://schemas.microsoft.com/office/word/2016/wordml/cid" xmlns:w16="http://schemas.microsoft.com/office/word/2018/wordml" xmlns:w16sdtdh="http://schemas.microsoft.com/office/word/2020/wordml/sdtdatahash" xmlns:w16se="http://schemas.microsoft.com/office/word/2015/wordml/symex" xmlns:wpg="http://schemas.microsoft.com/office/word/2010/wordprocessingGroup" xmlns:wpi="http://schemas.microsoft.com/office/word/2010/wordprocessingInk" xmlns:wne="http://schemas.microsoft.com/office/word/2006/wordml" xmlns:wps="http://schemas.microsoft.com/office/word/2010/wordprocessingShape" mc:Ignorable="w14 w15 w16se w16cid w16 w16cex w16sdtdh wp14">
+<w:endnotes xmlns:wpc="http://schemas.microsoft.com/office/word/2010/wordprocessingCanvas" xmlns:cx="http://schemas.microsoft.com/office/drawing/2014/chartex" xmlns:mc="http://schemas.openxmlformats.org/markup-compatibility/2006" xmlns:o="urn:schemas-microsoft-com:office:office" xmlns:r="http://schemas.openxmlformats.org/officeDocument/2006/relationships" xmlns:m="http://schemas.openxmlformats.org/officeDocument/2006/math" xmlns:v="urn:schemas-microsoft-com:vml" xmlns:wp14="http://schemas.microsoft.com/office/word/2010/wordprocessingDrawing" xmlns:wp="http://schemas.openxmlformats.org/drawingml/2006/wordprocessingDrawing" xmlns:w10="urn:schemas-microsoft-com:office:word" xmlns:w="http://schemas.openxmlformats.org/wordprocessingml/2006/main" xmlns:w14="http://schemas.microsoft.com/office/word/2010/wordml" xmlns:w15="http://schemas.microsoft.com/office/word/2012/wordml" xmlns:w16se="http://schemas.microsoft.com/office/word/2015/wordml/symex" xmlns:wpg="http://schemas.microsoft.com/office/word/2010/wordprocessingGroup" xmlns:wpi="http://schemas.microsoft.com/office/word/2010/wordprocessingInk" xmlns:wne="http://schemas.microsoft.com/office/word/2006/wordml" xmlns:wps="http://schemas.microsoft.com/office/word/2010/wordprocessingShape" mc:Ignorable="w14 w15 w16se wp14">
   <w:endnote w:type="separator" w:id="-1">
     <w:p>
       <w:pPr>
@@ -18442,7 +18834,7 @@
 </file>
 
 <file path=word/footer1.xml><?xml version="1.0" encoding="utf-8"?>
-<w:ftr xmlns:wpc="http://schemas.microsoft.com/office/word/2010/wordprocessingCanvas" xmlns:cx="http://schemas.microsoft.com/office/drawing/2014/chartex" xmlns:cx1="http://schemas.microsoft.com/office/drawing/2015/9/8/chartex" xmlns:cx2="http://schemas.microsoft.com/office/drawing/2015/10/21/chartex" xmlns:cx3="http://schemas.microsoft.com/office/drawing/2016/5/9/chartex" xmlns:cx4="http://schemas.microsoft.com/office/drawing/2016/5/10/chartex" xmlns:cx5="http://schemas.microsoft.com/office/drawing/2016/5/11/chartex" xmlns:cx6="http://schemas.microsoft.com/office/drawing/2016/5/12/chartex" xmlns:cx7="http://schemas.microsoft.com/office/drawing/2016/5/13/chartex" xmlns:cx8="http://schemas.microsoft.com/office/drawing/2016/5/14/chartex" xmlns:mc="http://schemas.openxmlformats.org/markup-compatibility/2006" xmlns:aink="http://schemas.microsoft.com/office/drawing/2016/ink" xmlns:am3d="http://schemas.microsoft.com/office/drawing/2017/model3d" xmlns:o="urn:schemas-microsoft-com:office:office" xmlns:r="http://schemas.openxmlformats.org/officeDocument/2006/relationships" xmlns:m="http://schemas.openxmlformats.org/officeDocument/2006/math" xmlns:v="urn:schemas-microsoft-com:vml" xmlns:wp14="http://schemas.microsoft.com/office/word/2010/wordprocessingDrawing" xmlns:wp="http://schemas.openxmlformats.org/drawingml/2006/wordprocessingDrawing" xmlns:w10="urn:schemas-microsoft-com:office:word" xmlns:w="http://schemas.openxmlformats.org/wordprocessingml/2006/main" xmlns:w14="http://schemas.microsoft.com/office/word/2010/wordml" xmlns:w15="http://schemas.microsoft.com/office/word/2012/wordml" xmlns:w16cex="http://schemas.microsoft.com/office/word/2018/wordml/cex" xmlns:w16cid="http://schemas.microsoft.com/office/word/2016/wordml/cid" xmlns:w16="http://schemas.microsoft.com/office/word/2018/wordml" xmlns:w16sdtdh="http://schemas.microsoft.com/office/word/2020/wordml/sdtdatahash" xmlns:w16se="http://schemas.microsoft.com/office/word/2015/wordml/symex" xmlns:wpg="http://schemas.microsoft.com/office/word/2010/wordprocessingGroup" xmlns:wpi="http://schemas.microsoft.com/office/word/2010/wordprocessingInk" xmlns:wne="http://schemas.microsoft.com/office/word/2006/wordml" xmlns:wps="http://schemas.microsoft.com/office/word/2010/wordprocessingShape" mc:Ignorable="w14 w15 w16se w16cid w16 w16cex w16sdtdh wp14">
+<w:ftr xmlns:wpc="http://schemas.microsoft.com/office/word/2010/wordprocessingCanvas" xmlns:cx="http://schemas.microsoft.com/office/drawing/2014/chartex" xmlns:mc="http://schemas.openxmlformats.org/markup-compatibility/2006" xmlns:o="urn:schemas-microsoft-com:office:office" xmlns:r="http://schemas.openxmlformats.org/officeDocument/2006/relationships" xmlns:m="http://schemas.openxmlformats.org/officeDocument/2006/math" xmlns:v="urn:schemas-microsoft-com:vml" xmlns:wp14="http://schemas.microsoft.com/office/word/2010/wordprocessingDrawing" xmlns:wp="http://schemas.openxmlformats.org/drawingml/2006/wordprocessingDrawing" xmlns:w10="urn:schemas-microsoft-com:office:word" xmlns:w="http://schemas.openxmlformats.org/wordprocessingml/2006/main" xmlns:w14="http://schemas.microsoft.com/office/word/2010/wordml" xmlns:w15="http://schemas.microsoft.com/office/word/2012/wordml" xmlns:w16se="http://schemas.microsoft.com/office/word/2015/wordml/symex" xmlns:wpg="http://schemas.microsoft.com/office/word/2010/wordprocessingGroup" xmlns:wpi="http://schemas.microsoft.com/office/word/2010/wordprocessingInk" xmlns:wne="http://schemas.microsoft.com/office/word/2006/wordml" xmlns:wps="http://schemas.microsoft.com/office/word/2010/wordprocessingShape" mc:Ignorable="w14 w15 w16se wp14">
   <w:sdt>
     <w:sdtPr>
       <w:id w:val="-1153064806"/>
@@ -18479,7 +18871,7 @@
           <w:rPr>
             <w:noProof/>
           </w:rPr>
-          <w:t>6</w:t>
+          <w:t>13</w:t>
         </w:r>
         <w:r>
           <w:rPr>
@@ -18509,7 +18901,7 @@
 </file>
 
 <file path=word/footnotes.xml><?xml version="1.0" encoding="utf-8"?>
-<w:footnotes xmlns:wpc="http://schemas.microsoft.com/office/word/2010/wordprocessingCanvas" xmlns:cx="http://schemas.microsoft.com/office/drawing/2014/chartex" xmlns:cx1="http://schemas.microsoft.com/office/drawing/2015/9/8/chartex" xmlns:cx2="http://schemas.microsoft.com/office/drawing/2015/10/21/chartex" xmlns:cx3="http://schemas.microsoft.com/office/drawing/2016/5/9/chartex" xmlns:cx4="http://schemas.microsoft.com/office/drawing/2016/5/10/chartex" xmlns:cx5="http://schemas.microsoft.com/office/drawing/2016/5/11/chartex" xmlns:cx6="http://schemas.microsoft.com/office/drawing/2016/5/12/chartex" xmlns:cx7="http://schemas.microsoft.com/office/drawing/2016/5/13/chartex" xmlns:cx8="http://schemas.microsoft.com/office/drawing/2016/5/14/chartex" xmlns:mc="http://schemas.openxmlformats.org/markup-compatibility/2006" xmlns:aink="http://schemas.microsoft.com/office/drawing/2016/ink" xmlns:am3d="http://schemas.microsoft.com/office/drawing/2017/model3d" xmlns:o="urn:schemas-microsoft-com:office:office" xmlns:r="http://schemas.openxmlformats.org/officeDocument/2006/relationships" xmlns:m="http://schemas.openxmlformats.org/officeDocument/2006/math" xmlns:v="urn:schemas-microsoft-com:vml" xmlns:wp14="http://schemas.microsoft.com/office/word/2010/wordprocessingDrawing" xmlns:wp="http://schemas.openxmlformats.org/drawingml/2006/wordprocessingDrawing" xmlns:w10="urn:schemas-microsoft-com:office:word" xmlns:w="http://schemas.openxmlformats.org/wordprocessingml/2006/main" xmlns:w14="http://schemas.microsoft.com/office/word/2010/wordml" xmlns:w15="http://schemas.microsoft.com/office/word/2012/wordml" xmlns:w16cex="http://schemas.microsoft.com/office/word/2018/wordml/cex" xmlns:w16cid="http://schemas.microsoft.com/office/word/2016/wordml/cid" xmlns:w16="http://schemas.microsoft.com/office/word/2018/wordml" xmlns:w16sdtdh="http://schemas.microsoft.com/office/word/2020/wordml/sdtdatahash" xmlns:w16se="http://schemas.microsoft.com/office/word/2015/wordml/symex" xmlns:wpg="http://schemas.microsoft.com/office/word/2010/wordprocessingGroup" xmlns:wpi="http://schemas.microsoft.com/office/word/2010/wordprocessingInk" xmlns:wne="http://schemas.microsoft.com/office/word/2006/wordml" xmlns:wps="http://schemas.microsoft.com/office/word/2010/wordprocessingShape" mc:Ignorable="w14 w15 w16se w16cid w16 w16cex w16sdtdh wp14">
+<w:footnotes xmlns:wpc="http://schemas.microsoft.com/office/word/2010/wordprocessingCanvas" xmlns:cx="http://schemas.microsoft.com/office/drawing/2014/chartex" xmlns:mc="http://schemas.openxmlformats.org/markup-compatibility/2006" xmlns:o="urn:schemas-microsoft-com:office:office" xmlns:r="http://schemas.openxmlformats.org/officeDocument/2006/relationships" xmlns:m="http://schemas.openxmlformats.org/officeDocument/2006/math" xmlns:v="urn:schemas-microsoft-com:vml" xmlns:wp14="http://schemas.microsoft.com/office/word/2010/wordprocessingDrawing" xmlns:wp="http://schemas.openxmlformats.org/drawingml/2006/wordprocessingDrawing" xmlns:w10="urn:schemas-microsoft-com:office:word" xmlns:w="http://schemas.openxmlformats.org/wordprocessingml/2006/main" xmlns:w14="http://schemas.microsoft.com/office/word/2010/wordml" xmlns:w15="http://schemas.microsoft.com/office/word/2012/wordml" xmlns:w16se="http://schemas.microsoft.com/office/word/2015/wordml/symex" xmlns:wpg="http://schemas.microsoft.com/office/word/2010/wordprocessingGroup" xmlns:wpi="http://schemas.microsoft.com/office/word/2010/wordprocessingInk" xmlns:wne="http://schemas.microsoft.com/office/word/2006/wordml" xmlns:wps="http://schemas.microsoft.com/office/word/2010/wordprocessingShape" mc:Ignorable="w14 w15 w16se wp14">
   <w:footnote w:type="separator" w:id="-1">
     <w:p>
       <w:pPr>
@@ -18534,7 +18926,7 @@
 </file>
 
 <file path=word/numbering.xml><?xml version="1.0" encoding="utf-8"?>
-<w:numbering xmlns:wpc="http://schemas.microsoft.com/office/word/2010/wordprocessingCanvas" xmlns:cx="http://schemas.microsoft.com/office/drawing/2014/chartex" xmlns:cx1="http://schemas.microsoft.com/office/drawing/2015/9/8/chartex" xmlns:cx2="http://schemas.microsoft.com/office/drawing/2015/10/21/chartex" xmlns:cx3="http://schemas.microsoft.com/office/drawing/2016/5/9/chartex" xmlns:cx4="http://schemas.microsoft.com/office/drawing/2016/5/10/chartex" xmlns:cx5="http://schemas.microsoft.com/office/drawing/2016/5/11/chartex" xmlns:cx6="http://schemas.microsoft.com/office/drawing/2016/5/12/chartex" xmlns:cx7="http://schemas.microsoft.com/office/drawing/2016/5/13/chartex" xmlns:cx8="http://schemas.microsoft.com/office/drawing/2016/5/14/chartex" xmlns:mc="http://schemas.openxmlformats.org/markup-compatibility/2006" xmlns:aink="http://schemas.microsoft.com/office/drawing/2016/ink" xmlns:am3d="http://schemas.microsoft.com/office/drawing/2017/model3d" xmlns:o="urn:schemas-microsoft-com:office:office" xmlns:r="http://schemas.openxmlformats.org/officeDocument/2006/relationships" xmlns:m="http://schemas.openxmlformats.org/officeDocument/2006/math" xmlns:v="urn:schemas-microsoft-com:vml" xmlns:wp14="http://schemas.microsoft.com/office/word/2010/wordprocessingDrawing" xmlns:wp="http://schemas.openxmlformats.org/drawingml/2006/wordprocessingDrawing" xmlns:w10="urn:schemas-microsoft-com:office:word" xmlns:w="http://schemas.openxmlformats.org/wordprocessingml/2006/main" xmlns:w14="http://schemas.microsoft.com/office/word/2010/wordml" xmlns:w15="http://schemas.microsoft.com/office/word/2012/wordml" xmlns:w16cex="http://schemas.microsoft.com/office/word/2018/wordml/cex" xmlns:w16cid="http://schemas.microsoft.com/office/word/2016/wordml/cid" xmlns:w16="http://schemas.microsoft.com/office/word/2018/wordml" xmlns:w16sdtdh="http://schemas.microsoft.com/office/word/2020/wordml/sdtdatahash" xmlns:w16se="http://schemas.microsoft.com/office/word/2015/wordml/symex" xmlns:wpg="http://schemas.microsoft.com/office/word/2010/wordprocessingGroup" xmlns:wpi="http://schemas.microsoft.com/office/word/2010/wordprocessingInk" xmlns:wne="http://schemas.microsoft.com/office/word/2006/wordml" xmlns:wps="http://schemas.microsoft.com/office/word/2010/wordprocessingShape" mc:Ignorable="w14 w15 w16se w16cid w16 w16cex w16sdtdh wp14">
+<w:numbering xmlns:wpc="http://schemas.microsoft.com/office/word/2010/wordprocessingCanvas" xmlns:cx="http://schemas.microsoft.com/office/drawing/2014/chartex" xmlns:mc="http://schemas.openxmlformats.org/markup-compatibility/2006" xmlns:o="urn:schemas-microsoft-com:office:office" xmlns:r="http://schemas.openxmlformats.org/officeDocument/2006/relationships" xmlns:m="http://schemas.openxmlformats.org/officeDocument/2006/math" xmlns:v="urn:schemas-microsoft-com:vml" xmlns:wp14="http://schemas.microsoft.com/office/word/2010/wordprocessingDrawing" xmlns:wp="http://schemas.openxmlformats.org/drawingml/2006/wordprocessingDrawing" xmlns:w10="urn:schemas-microsoft-com:office:word" xmlns:w="http://schemas.openxmlformats.org/wordprocessingml/2006/main" xmlns:w14="http://schemas.microsoft.com/office/word/2010/wordml" xmlns:w15="http://schemas.microsoft.com/office/word/2012/wordml" xmlns:w16se="http://schemas.microsoft.com/office/word/2015/wordml/symex" xmlns:wpg="http://schemas.microsoft.com/office/word/2010/wordprocessingGroup" xmlns:wpi="http://schemas.microsoft.com/office/word/2010/wordprocessingInk" xmlns:wne="http://schemas.microsoft.com/office/word/2006/wordml" xmlns:wps="http://schemas.microsoft.com/office/word/2010/wordprocessingShape" mc:Ignorable="w14 w15 w16se wp14">
   <w:abstractNum w:abstractNumId="0" w15:restartNumberingAfterBreak="0">
     <w:nsid w:val="014A1226"/>
     <w:multiLevelType w:val="hybridMultilevel"/>
@@ -21684,7 +22076,7 @@
 </file>
 
 <file path=word/styles.xml><?xml version="1.0" encoding="utf-8"?>
-<w:styles xmlns:mc="http://schemas.openxmlformats.org/markup-compatibility/2006" xmlns:r="http://schemas.openxmlformats.org/officeDocument/2006/relationships" xmlns:w="http://schemas.openxmlformats.org/wordprocessingml/2006/main" xmlns:w14="http://schemas.microsoft.com/office/word/2010/wordml" xmlns:w15="http://schemas.microsoft.com/office/word/2012/wordml" xmlns:w16cex="http://schemas.microsoft.com/office/word/2018/wordml/cex" xmlns:w16cid="http://schemas.microsoft.com/office/word/2016/wordml/cid" xmlns:w16="http://schemas.microsoft.com/office/word/2018/wordml" xmlns:w16sdtdh="http://schemas.microsoft.com/office/word/2020/wordml/sdtdatahash" xmlns:w16se="http://schemas.microsoft.com/office/word/2015/wordml/symex" mc:Ignorable="w14 w15 w16se w16cid w16 w16cex w16sdtdh">
+<w:styles xmlns:mc="http://schemas.openxmlformats.org/markup-compatibility/2006" xmlns:r="http://schemas.openxmlformats.org/officeDocument/2006/relationships" xmlns:w="http://schemas.openxmlformats.org/wordprocessingml/2006/main" xmlns:w14="http://schemas.microsoft.com/office/word/2010/wordml" xmlns:w15="http://schemas.microsoft.com/office/word/2012/wordml" xmlns:w16se="http://schemas.microsoft.com/office/word/2015/wordml/symex" mc:Ignorable="w14 w15 w16se">
   <w:docDefaults>
     <w:rPrDefault>
       <w:rPr>
@@ -21700,7 +22092,7 @@
       </w:pPr>
     </w:pPrDefault>
   </w:docDefaults>
-  <w:latentStyles w:defLockedState="0" w:defUIPriority="99" w:defSemiHidden="0" w:defUnhideWhenUsed="0" w:defQFormat="0" w:count="376">
+  <w:latentStyles w:defLockedState="0" w:defUIPriority="99" w:defSemiHidden="0" w:defUnhideWhenUsed="0" w:defQFormat="0" w:count="371">
     <w:lsdException w:name="Normal" w:uiPriority="0" w:qFormat="1"/>
     <w:lsdException w:name="heading 1" w:uiPriority="9" w:qFormat="1"/>
     <w:lsdException w:name="heading 2" w:semiHidden="1" w:uiPriority="9" w:unhideWhenUsed="1" w:qFormat="1"/>
@@ -22072,11 +22464,6 @@
     <w:lsdException w:name="List Table 5 Dark Accent 6" w:uiPriority="50"/>
     <w:lsdException w:name="List Table 6 Colorful Accent 6" w:uiPriority="51"/>
     <w:lsdException w:name="List Table 7 Colorful Accent 6" w:uiPriority="52"/>
-    <w:lsdException w:name="Mention" w:semiHidden="1" w:unhideWhenUsed="1"/>
-    <w:lsdException w:name="Smart Hyperlink" w:semiHidden="1" w:unhideWhenUsed="1"/>
-    <w:lsdException w:name="Hashtag" w:semiHidden="1" w:unhideWhenUsed="1"/>
-    <w:lsdException w:name="Unresolved Mention" w:semiHidden="1" w:unhideWhenUsed="1"/>
-    <w:lsdException w:name="Smart Link" w:semiHidden="1" w:unhideWhenUsed="1"/>
   </w:latentStyles>
   <w:style w:type="paragraph" w:default="1" w:styleId="Normal">
     <w:name w:val="Normal"/>
@@ -23233,7 +23620,7 @@
 </file>
 
 <file path=customXml/itemProps1.xml><?xml version="1.0" encoding="utf-8"?>
-<ds:datastoreItem xmlns:ds="http://schemas.openxmlformats.org/officeDocument/2006/customXml" ds:itemID="{75CB4475-9CE4-4443-8241-D64EED5F6386}">
+<ds:datastoreItem xmlns:ds="http://schemas.openxmlformats.org/officeDocument/2006/customXml" ds:itemID="{B85F6B24-8D45-4099-9B39-303B3CCA9134}">
   <ds:schemaRefs>
     <ds:schemaRef ds:uri="http://schemas.openxmlformats.org/officeDocument/2006/bibliography"/>
   </ds:schemaRefs>

--- a/Document/Report3_Software Requirement Specification.docx
+++ b/Document/Report3_Software Requirement Specification.docx
@@ -1,6 +1,6 @@
 
 <file path=word/document.xml><?xml version="1.0" encoding="utf-8"?>
-<w:document xmlns:wpc="http://schemas.microsoft.com/office/word/2010/wordprocessingCanvas" xmlns:cx="http://schemas.microsoft.com/office/drawing/2014/chartex" xmlns:mc="http://schemas.openxmlformats.org/markup-compatibility/2006" xmlns:o="urn:schemas-microsoft-com:office:office" xmlns:r="http://schemas.openxmlformats.org/officeDocument/2006/relationships" xmlns:m="http://schemas.openxmlformats.org/officeDocument/2006/math" xmlns:v="urn:schemas-microsoft-com:vml" xmlns:wp14="http://schemas.microsoft.com/office/word/2010/wordprocessingDrawing" xmlns:wp="http://schemas.openxmlformats.org/drawingml/2006/wordprocessingDrawing" xmlns:w10="urn:schemas-microsoft-com:office:word" xmlns:w="http://schemas.openxmlformats.org/wordprocessingml/2006/main" xmlns:w14="http://schemas.microsoft.com/office/word/2010/wordml" xmlns:w15="http://schemas.microsoft.com/office/word/2012/wordml" xmlns:w16se="http://schemas.microsoft.com/office/word/2015/wordml/symex" xmlns:wpg="http://schemas.microsoft.com/office/word/2010/wordprocessingGroup" xmlns:wpi="http://schemas.microsoft.com/office/word/2010/wordprocessingInk" xmlns:wne="http://schemas.microsoft.com/office/word/2006/wordml" xmlns:wps="http://schemas.microsoft.com/office/word/2010/wordprocessingShape" mc:Ignorable="w14 w15 w16se wp14">
+<w:document xmlns:wpc="http://schemas.microsoft.com/office/word/2010/wordprocessingCanvas" xmlns:cx="http://schemas.microsoft.com/office/drawing/2014/chartex" xmlns:cx1="http://schemas.microsoft.com/office/drawing/2015/9/8/chartex" xmlns:cx2="http://schemas.microsoft.com/office/drawing/2015/10/21/chartex" xmlns:cx3="http://schemas.microsoft.com/office/drawing/2016/5/9/chartex" xmlns:cx4="http://schemas.microsoft.com/office/drawing/2016/5/10/chartex" xmlns:cx5="http://schemas.microsoft.com/office/drawing/2016/5/11/chartex" xmlns:cx6="http://schemas.microsoft.com/office/drawing/2016/5/12/chartex" xmlns:cx7="http://schemas.microsoft.com/office/drawing/2016/5/13/chartex" xmlns:cx8="http://schemas.microsoft.com/office/drawing/2016/5/14/chartex" xmlns:mc="http://schemas.openxmlformats.org/markup-compatibility/2006" xmlns:aink="http://schemas.microsoft.com/office/drawing/2016/ink" xmlns:am3d="http://schemas.microsoft.com/office/drawing/2017/model3d" xmlns:o="urn:schemas-microsoft-com:office:office" xmlns:oel="http://schemas.microsoft.com/office/2019/extlst" xmlns:r="http://schemas.openxmlformats.org/officeDocument/2006/relationships" xmlns:m="http://schemas.openxmlformats.org/officeDocument/2006/math" xmlns:v="urn:schemas-microsoft-com:vml" xmlns:wp14="http://schemas.microsoft.com/office/word/2010/wordprocessingDrawing" xmlns:wp="http://schemas.openxmlformats.org/drawingml/2006/wordprocessingDrawing" xmlns:w10="urn:schemas-microsoft-com:office:word" xmlns:w="http://schemas.openxmlformats.org/wordprocessingml/2006/main" xmlns:w14="http://schemas.microsoft.com/office/word/2010/wordml" xmlns:w15="http://schemas.microsoft.com/office/word/2012/wordml" xmlns:w16cex="http://schemas.microsoft.com/office/word/2018/wordml/cex" xmlns:w16cid="http://schemas.microsoft.com/office/word/2016/wordml/cid" xmlns:w16="http://schemas.microsoft.com/office/word/2018/wordml" xmlns:w16sdtdh="http://schemas.microsoft.com/office/word/2020/wordml/sdtdatahash" xmlns:w16se="http://schemas.microsoft.com/office/word/2015/wordml/symex" xmlns:wpg="http://schemas.microsoft.com/office/word/2010/wordprocessingGroup" xmlns:wpi="http://schemas.microsoft.com/office/word/2010/wordprocessingInk" xmlns:wne="http://schemas.microsoft.com/office/word/2006/wordml" xmlns:wps="http://schemas.microsoft.com/office/word/2010/wordprocessingShape" mc:Ignorable="w14 w15 w16se w16cid w16 w16cex w16sdtdh wp14">
   <w:body>
     <w:p/>
     <w:p>
@@ -3339,9 +3339,266 @@
         <w:t>(s)</w:t>
       </w:r>
     </w:p>
+    <w:p>
+      <w:r>
+        <w:t>2.2.1.1 Admin</w:t>
+      </w:r>
+    </w:p>
+    <w:p>
+      <w:r>
+        <w:rPr>
+          <w:noProof/>
+        </w:rPr>
+        <w:drawing>
+          <wp:inline distT="0" distB="0" distL="0" distR="0" wp14:anchorId="7BE2490E" wp14:editId="30C53A83">
+            <wp:extent cx="5746750" cy="3856892"/>
+            <wp:effectExtent l="0" t="0" r="6350" b="0"/>
+            <wp:docPr id="4" name="Picture 4"/>
+            <wp:cNvGraphicFramePr>
+              <a:graphicFrameLocks xmlns:a="http://schemas.openxmlformats.org/drawingml/2006/main" noChangeAspect="1"/>
+            </wp:cNvGraphicFramePr>
+            <a:graphic xmlns:a="http://schemas.openxmlformats.org/drawingml/2006/main">
+              <a:graphicData uri="http://schemas.openxmlformats.org/drawingml/2006/picture">
+                <pic:pic xmlns:pic="http://schemas.openxmlformats.org/drawingml/2006/picture">
+                  <pic:nvPicPr>
+                    <pic:cNvPr id="0" name="Picture 1"/>
+                    <pic:cNvPicPr>
+                      <a:picLocks noChangeAspect="1" noChangeArrowheads="1"/>
+                    </pic:cNvPicPr>
+                  </pic:nvPicPr>
+                  <pic:blipFill>
+                    <a:blip r:embed="rId10">
+                      <a:extLst>
+                        <a:ext uri="{28A0092B-C50C-407E-A947-70E740481C1C}">
+                          <a14:useLocalDpi xmlns:a14="http://schemas.microsoft.com/office/drawing/2010/main" val="0"/>
+                        </a:ext>
+                      </a:extLst>
+                    </a:blip>
+                    <a:srcRect/>
+                    <a:stretch>
+                      <a:fillRect/>
+                    </a:stretch>
+                  </pic:blipFill>
+                  <pic:spPr bwMode="auto">
+                    <a:xfrm>
+                      <a:off x="0" y="0"/>
+                      <a:ext cx="5754596" cy="3862158"/>
+                    </a:xfrm>
+                    <a:prstGeom prst="rect">
+                      <a:avLst/>
+                    </a:prstGeom>
+                    <a:noFill/>
+                    <a:ln>
+                      <a:noFill/>
+                    </a:ln>
+                  </pic:spPr>
+                </pic:pic>
+              </a:graphicData>
+            </a:graphic>
+          </wp:inline>
+        </w:drawing>
+      </w:r>
+    </w:p>
+    <w:p/>
+    <w:p/>
+    <w:p>
+      <w:r>
+        <w:lastRenderedPageBreak/>
+        <w:t>2.2.1.2 Guest</w:t>
+      </w:r>
+    </w:p>
+    <w:p>
+      <w:r>
+        <w:rPr>
+          <w:noProof/>
+        </w:rPr>
+        <w:drawing>
+          <wp:inline distT="0" distB="0" distL="0" distR="0" wp14:anchorId="72061927" wp14:editId="078F3B54">
+            <wp:extent cx="5746750" cy="5656385"/>
+            <wp:effectExtent l="0" t="0" r="6350" b="1905"/>
+            <wp:docPr id="6" name="Picture 6"/>
+            <wp:cNvGraphicFramePr>
+              <a:graphicFrameLocks xmlns:a="http://schemas.openxmlformats.org/drawingml/2006/main" noChangeAspect="1"/>
+            </wp:cNvGraphicFramePr>
+            <a:graphic xmlns:a="http://schemas.openxmlformats.org/drawingml/2006/main">
+              <a:graphicData uri="http://schemas.openxmlformats.org/drawingml/2006/picture">
+                <pic:pic xmlns:pic="http://schemas.openxmlformats.org/drawingml/2006/picture">
+                  <pic:nvPicPr>
+                    <pic:cNvPr id="0" name="Picture 3"/>
+                    <pic:cNvPicPr>
+                      <a:picLocks noChangeAspect="1" noChangeArrowheads="1"/>
+                    </pic:cNvPicPr>
+                  </pic:nvPicPr>
+                  <pic:blipFill>
+                    <a:blip r:embed="rId11">
+                      <a:extLst>
+                        <a:ext uri="{28A0092B-C50C-407E-A947-70E740481C1C}">
+                          <a14:useLocalDpi xmlns:a14="http://schemas.microsoft.com/office/drawing/2010/main" val="0"/>
+                        </a:ext>
+                      </a:extLst>
+                    </a:blip>
+                    <a:srcRect/>
+                    <a:stretch>
+                      <a:fillRect/>
+                    </a:stretch>
+                  </pic:blipFill>
+                  <pic:spPr bwMode="auto">
+                    <a:xfrm>
+                      <a:off x="0" y="0"/>
+                      <a:ext cx="5749779" cy="5659366"/>
+                    </a:xfrm>
+                    <a:prstGeom prst="rect">
+                      <a:avLst/>
+                    </a:prstGeom>
+                    <a:noFill/>
+                    <a:ln>
+                      <a:noFill/>
+                    </a:ln>
+                  </pic:spPr>
+                </pic:pic>
+              </a:graphicData>
+            </a:graphic>
+          </wp:inline>
+        </w:drawing>
+      </w:r>
+    </w:p>
     <w:p/>
     <w:p/>
     <w:p/>
+    <w:p/>
+    <w:p/>
+    <w:p/>
+    <w:p/>
+    <w:p/>
+    <w:p/>
+    <w:p/>
+    <w:p/>
+    <w:p/>
+    <w:p/>
+    <w:p>
+      <w:r>
+        <w:t>2.2.1.3 Seller</w:t>
+      </w:r>
+    </w:p>
+    <w:p>
+      <w:r>
+        <w:rPr>
+          <w:noProof/>
+        </w:rPr>
+        <w:drawing>
+          <wp:inline distT="0" distB="0" distL="0" distR="0" wp14:anchorId="31630408" wp14:editId="5D4751A0">
+            <wp:extent cx="5746750" cy="6629400"/>
+            <wp:effectExtent l="0" t="0" r="6350" b="0"/>
+            <wp:docPr id="7" name="Picture 7"/>
+            <wp:cNvGraphicFramePr>
+              <a:graphicFrameLocks xmlns:a="http://schemas.openxmlformats.org/drawingml/2006/main" noChangeAspect="1"/>
+            </wp:cNvGraphicFramePr>
+            <a:graphic xmlns:a="http://schemas.openxmlformats.org/drawingml/2006/main">
+              <a:graphicData uri="http://schemas.openxmlformats.org/drawingml/2006/picture">
+                <pic:pic xmlns:pic="http://schemas.openxmlformats.org/drawingml/2006/picture">
+                  <pic:nvPicPr>
+                    <pic:cNvPr id="0" name="Picture 5"/>
+                    <pic:cNvPicPr>
+                      <a:picLocks noChangeAspect="1" noChangeArrowheads="1"/>
+                    </pic:cNvPicPr>
+                  </pic:nvPicPr>
+                  <pic:blipFill>
+                    <a:blip r:embed="rId12">
+                      <a:extLst>
+                        <a:ext uri="{28A0092B-C50C-407E-A947-70E740481C1C}">
+                          <a14:useLocalDpi xmlns:a14="http://schemas.microsoft.com/office/drawing/2010/main" val="0"/>
+                        </a:ext>
+                      </a:extLst>
+                    </a:blip>
+                    <a:srcRect/>
+                    <a:stretch>
+                      <a:fillRect/>
+                    </a:stretch>
+                  </pic:blipFill>
+                  <pic:spPr bwMode="auto">
+                    <a:xfrm>
+                      <a:off x="0" y="0"/>
+                      <a:ext cx="5747970" cy="6630807"/>
+                    </a:xfrm>
+                    <a:prstGeom prst="rect">
+                      <a:avLst/>
+                    </a:prstGeom>
+                    <a:noFill/>
+                    <a:ln>
+                      <a:noFill/>
+                    </a:ln>
+                  </pic:spPr>
+                </pic:pic>
+              </a:graphicData>
+            </a:graphic>
+          </wp:inline>
+        </w:drawing>
+      </w:r>
+    </w:p>
+    <w:p/>
+    <w:p/>
+    <w:p/>
+    <w:p>
+      <w:r>
+        <w:lastRenderedPageBreak/>
+        <w:t>2.2.1.4 User</w:t>
+      </w:r>
+    </w:p>
+    <w:p>
+      <w:r>
+        <w:rPr>
+          <w:noProof/>
+        </w:rPr>
+        <w:drawing>
+          <wp:inline distT="0" distB="0" distL="0" distR="0" wp14:anchorId="7872DC77" wp14:editId="0A653034">
+            <wp:extent cx="5746750" cy="5726723"/>
+            <wp:effectExtent l="0" t="0" r="6350" b="7620"/>
+            <wp:docPr id="8" name="Picture 8"/>
+            <wp:cNvGraphicFramePr>
+              <a:graphicFrameLocks xmlns:a="http://schemas.openxmlformats.org/drawingml/2006/main" noChangeAspect="1"/>
+            </wp:cNvGraphicFramePr>
+            <a:graphic xmlns:a="http://schemas.openxmlformats.org/drawingml/2006/main">
+              <a:graphicData uri="http://schemas.openxmlformats.org/drawingml/2006/picture">
+                <pic:pic xmlns:pic="http://schemas.openxmlformats.org/drawingml/2006/picture">
+                  <pic:nvPicPr>
+                    <pic:cNvPr id="0" name="Picture 7"/>
+                    <pic:cNvPicPr>
+                      <a:picLocks noChangeAspect="1" noChangeArrowheads="1"/>
+                    </pic:cNvPicPr>
+                  </pic:nvPicPr>
+                  <pic:blipFill>
+                    <a:blip r:embed="rId13">
+                      <a:extLst>
+                        <a:ext uri="{28A0092B-C50C-407E-A947-70E740481C1C}">
+                          <a14:useLocalDpi xmlns:a14="http://schemas.microsoft.com/office/drawing/2010/main" val="0"/>
+                        </a:ext>
+                      </a:extLst>
+                    </a:blip>
+                    <a:srcRect/>
+                    <a:stretch>
+                      <a:fillRect/>
+                    </a:stretch>
+                  </pic:blipFill>
+                  <pic:spPr bwMode="auto">
+                    <a:xfrm>
+                      <a:off x="0" y="0"/>
+                      <a:ext cx="5752237" cy="5732191"/>
+                    </a:xfrm>
+                    <a:prstGeom prst="rect">
+                      <a:avLst/>
+                    </a:prstGeom>
+                    <a:noFill/>
+                    <a:ln>
+                      <a:noFill/>
+                    </a:ln>
+                  </pic:spPr>
+                </pic:pic>
+              </a:graphicData>
+            </a:graphic>
+          </wp:inline>
+        </w:drawing>
+      </w:r>
+    </w:p>
     <w:p/>
     <w:p/>
     <w:p/>
@@ -4432,6 +4689,7 @@
                 <w:color w:val="000000"/>
                 <w:lang w:val="en-US"/>
               </w:rPr>
+              <w:lastRenderedPageBreak/>
               <w:t>07</w:t>
             </w:r>
           </w:p>
@@ -5475,7 +5733,6 @@
                 <w:color w:val="000000"/>
                 <w:lang w:val="en-US"/>
               </w:rPr>
-              <w:lastRenderedPageBreak/>
               <w:t>14</w:t>
             </w:r>
           </w:p>
@@ -9924,21 +10181,7 @@
               <w:rPr>
                 <w:rFonts w:asciiTheme="majorHAnsi" w:hAnsiTheme="majorHAnsi" w:cstheme="majorHAnsi"/>
               </w:rPr>
-              <w:t xml:space="preserve"> </w:t>
-            </w:r>
-            <w:proofErr w:type="spellStart"/>
-            <w:r>
-              <w:rPr>
-                <w:rFonts w:asciiTheme="majorHAnsi" w:hAnsiTheme="majorHAnsi" w:cstheme="majorHAnsi"/>
-              </w:rPr>
-              <w:t>Anh</w:t>
-            </w:r>
-            <w:proofErr w:type="spellEnd"/>
-            <w:r>
-              <w:rPr>
-                <w:rFonts w:asciiTheme="majorHAnsi" w:hAnsiTheme="majorHAnsi" w:cstheme="majorHAnsi"/>
-              </w:rPr>
-              <w:t xml:space="preserve"> </w:t>
+              <w:t xml:space="preserve"> Anh </w:t>
             </w:r>
             <w:proofErr w:type="spellStart"/>
             <w:r>
@@ -10076,6 +10319,7 @@
               <w:rPr>
                 <w:rFonts w:asciiTheme="majorHAnsi" w:hAnsiTheme="majorHAnsi" w:cstheme="majorHAnsi"/>
               </w:rPr>
+              <w:lastRenderedPageBreak/>
               <w:t>Description:</w:t>
             </w:r>
           </w:p>
@@ -10288,7 +10532,6 @@
               <w:rPr>
                 <w:rFonts w:asciiTheme="majorHAnsi" w:hAnsiTheme="majorHAnsi" w:cstheme="majorHAnsi"/>
               </w:rPr>
-              <w:lastRenderedPageBreak/>
               <w:t>Post-conditions:</w:t>
             </w:r>
           </w:p>
@@ -11057,21 +11300,7 @@
               <w:rPr>
                 <w:rFonts w:asciiTheme="majorHAnsi" w:hAnsiTheme="majorHAnsi" w:cstheme="majorHAnsi"/>
               </w:rPr>
-              <w:t xml:space="preserve"> </w:t>
-            </w:r>
-            <w:proofErr w:type="spellStart"/>
-            <w:r>
-              <w:rPr>
-                <w:rFonts w:asciiTheme="majorHAnsi" w:hAnsiTheme="majorHAnsi" w:cstheme="majorHAnsi"/>
-              </w:rPr>
-              <w:t>Anh</w:t>
-            </w:r>
-            <w:proofErr w:type="spellEnd"/>
-            <w:r>
-              <w:rPr>
-                <w:rFonts w:asciiTheme="majorHAnsi" w:hAnsiTheme="majorHAnsi" w:cstheme="majorHAnsi"/>
-              </w:rPr>
-              <w:t xml:space="preserve"> </w:t>
+              <w:t xml:space="preserve"> Anh </w:t>
             </w:r>
             <w:proofErr w:type="spellStart"/>
             <w:r>
@@ -11378,6 +11607,7 @@
               <w:rPr>
                 <w:rFonts w:asciiTheme="majorHAnsi" w:hAnsiTheme="majorHAnsi" w:cstheme="majorHAnsi"/>
               </w:rPr>
+              <w:lastRenderedPageBreak/>
               <w:t>Normal flow:</w:t>
             </w:r>
           </w:p>
@@ -11550,7 +11780,6 @@
               <w:rPr>
                 <w:rFonts w:asciiTheme="majorHAnsi" w:hAnsiTheme="majorHAnsi" w:cstheme="majorHAnsi"/>
               </w:rPr>
-              <w:lastRenderedPageBreak/>
               <w:t>Priority:</w:t>
             </w:r>
           </w:p>
@@ -11815,82 +12044,13 @@
           <w:i/>
           <w:color w:val="0000FF"/>
         </w:rPr>
-        <w:t>[</w:t>
-      </w:r>
-      <w:r>
-        <w:rPr>
-          <w:i/>
-          <w:color w:val="0000FF"/>
-        </w:rPr>
-        <w:t>This part show</w:t>
-      </w:r>
-      <w:r>
-        <w:rPr>
-          <w:i/>
-          <w:color w:val="0000FF"/>
-        </w:rPr>
-        <w:t>s</w:t>
-      </w:r>
-      <w:r>
-        <w:rPr>
-          <w:i/>
-          <w:color w:val="0000FF"/>
-        </w:rPr>
-        <w:t xml:space="preserve"> the system screens and the relationship among screens. You can draw the Screens Flow for the system in the form of diagram as below</w:t>
-      </w:r>
-      <w:r>
-        <w:rPr>
-          <w:i/>
-          <w:color w:val="0000FF"/>
-        </w:rPr>
-        <w:t>. Please note that beside the normal flat screen, we might have the oval notation for pop-up screen (Import Order) or a screen with multiple information tab (Order Details), etc. You may also use text or background format for different visuality purpose]</w:t>
+        <w:t>format for different visuality purpose]</w:t>
       </w:r>
     </w:p>
     <w:p>
       <w:pPr>
         <w:jc w:val="center"/>
       </w:pPr>
-      <w:r>
-        <w:rPr>
-          <w:noProof/>
-          <w:lang w:val="en-US"/>
-        </w:rPr>
-        <w:drawing>
-          <wp:inline distT="0" distB="0" distL="0" distR="0" wp14:anchorId="0652D1C9" wp14:editId="3246AF3D">
-            <wp:extent cx="5048655" cy="2906463"/>
-            <wp:effectExtent l="0" t="0" r="6350" b="1905"/>
-            <wp:docPr id="2" name="Picture 2"/>
-            <wp:cNvGraphicFramePr>
-              <a:graphicFrameLocks xmlns:a="http://schemas.openxmlformats.org/drawingml/2006/main" noChangeAspect="1"/>
-            </wp:cNvGraphicFramePr>
-            <a:graphic xmlns:a="http://schemas.openxmlformats.org/drawingml/2006/main">
-              <a:graphicData uri="http://schemas.openxmlformats.org/drawingml/2006/picture">
-                <pic:pic xmlns:pic="http://schemas.openxmlformats.org/drawingml/2006/picture">
-                  <pic:nvPicPr>
-                    <pic:cNvPr id="1" name=""/>
-                    <pic:cNvPicPr/>
-                  </pic:nvPicPr>
-                  <pic:blipFill>
-                    <a:blip r:embed="rId10"/>
-                    <a:stretch>
-                      <a:fillRect/>
-                    </a:stretch>
-                  </pic:blipFill>
-                  <pic:spPr>
-                    <a:xfrm>
-                      <a:off x="0" y="0"/>
-                      <a:ext cx="5052244" cy="2908529"/>
-                    </a:xfrm>
-                    <a:prstGeom prst="rect">
-                      <a:avLst/>
-                    </a:prstGeom>
-                  </pic:spPr>
-                </pic:pic>
-              </a:graphicData>
-            </a:graphic>
-          </wp:inline>
-        </w:drawing>
-      </w:r>
     </w:p>
     <w:p>
       <w:pPr>
@@ -12480,7 +12640,6 @@
         <w:pStyle w:val="Heading4"/>
       </w:pPr>
       <w:r>
-        <w:lastRenderedPageBreak/>
         <w:t>3.1.3 Screen Authorization</w:t>
       </w:r>
     </w:p>
@@ -13667,6 +13826,7 @@
                 <w:rFonts w:ascii="Calibri" w:hAnsi="Calibri" w:cs="Calibri"/>
                 <w:color w:val="000000"/>
               </w:rPr>
+              <w:lastRenderedPageBreak/>
               <w:t xml:space="preserve">    Update Managed Data</w:t>
             </w:r>
           </w:p>
@@ -14310,6 +14470,9 @@
     </w:p>
     <w:p>
       <w:r>
+        <w:rPr>
+          <w:noProof/>
+        </w:rPr>
         <w:drawing>
           <wp:inline distT="0" distB="0" distL="0" distR="0" wp14:anchorId="3A25D8DE" wp14:editId="2C5B0638">
             <wp:extent cx="5746750" cy="2611120"/>
@@ -14326,7 +14489,7 @@
                     <pic:cNvPicPr/>
                   </pic:nvPicPr>
                   <pic:blipFill>
-                    <a:blip r:embed="rId11"/>
+                    <a:blip r:embed="rId14"/>
                     <a:stretch>
                       <a:fillRect/>
                     </a:stretch>
@@ -14405,7 +14568,6 @@
                 <w:b/>
                 <w:sz w:val="22"/>
               </w:rPr>
-              <w:lastRenderedPageBreak/>
               <w:t>#</w:t>
             </w:r>
           </w:p>
@@ -15058,15 +15220,13 @@
         </w:tc>
       </w:tr>
     </w:tbl>
+    <w:p/>
     <w:p>
-      <w:bookmarkStart w:id="9" w:name="_GoBack"/>
-      <w:bookmarkEnd w:id="9"/>
-    </w:p>
-    <w:p>
       <w:pPr>
         <w:pStyle w:val="Heading3"/>
       </w:pPr>
       <w:r>
+        <w:lastRenderedPageBreak/>
         <w:t>3</w:t>
       </w:r>
       <w:r>
@@ -15265,7 +15425,7 @@
                     <pic:cNvPicPr/>
                   </pic:nvPicPr>
                   <pic:blipFill>
-                    <a:blip r:embed="rId12"/>
+                    <a:blip r:embed="rId15"/>
                     <a:stretch>
                       <a:fillRect/>
                     </a:stretch>
@@ -15385,7 +15545,7 @@
       <w:pPr>
         <w:pStyle w:val="Heading3"/>
       </w:pPr>
-      <w:bookmarkStart w:id="10" w:name="_Toc72138567"/>
+      <w:bookmarkStart w:id="9" w:name="_Toc72138567"/>
       <w:r>
         <w:t>3</w:t>
       </w:r>
@@ -15398,7 +15558,7 @@
       <w:r>
         <w:t xml:space="preserve"> &lt;&lt;Feature Name 2&gt;&gt;</w:t>
       </w:r>
-      <w:bookmarkEnd w:id="10"/>
+      <w:bookmarkEnd w:id="9"/>
     </w:p>
     <w:p>
       <w:r>
@@ -15414,7 +15574,7 @@
       <w:pPr>
         <w:pStyle w:val="Heading2"/>
       </w:pPr>
-      <w:bookmarkStart w:id="11" w:name="_Toc72138568"/>
+      <w:bookmarkStart w:id="10" w:name="_Toc72138568"/>
       <w:r>
         <w:lastRenderedPageBreak/>
         <w:t>4</w:t>
@@ -15422,10 +15582,10 @@
       <w:r>
         <w:t>. Non-Functional Requirements</w:t>
       </w:r>
-      <w:bookmarkEnd w:id="11"/>
+      <w:bookmarkEnd w:id="10"/>
     </w:p>
     <w:p>
-      <w:bookmarkStart w:id="12" w:name="_Toc72138569"/>
+      <w:bookmarkStart w:id="11" w:name="_Toc72138569"/>
       <w:r>
         <w:t>4</w:t>
       </w:r>
@@ -15438,12 +15598,12 @@
       <w:r>
         <w:t xml:space="preserve"> </w:t>
       </w:r>
-      <w:bookmarkStart w:id="13" w:name="_Toc360610024"/>
+      <w:bookmarkStart w:id="12" w:name="_Toc360610024"/>
       <w:r>
         <w:t>External Interfaces</w:t>
       </w:r>
+      <w:bookmarkEnd w:id="11"/>
       <w:bookmarkEnd w:id="12"/>
-      <w:bookmarkEnd w:id="13"/>
     </w:p>
     <w:p>
       <w:pPr>
@@ -15452,8 +15612,8 @@
           <w:lang w:val="en-US"/>
         </w:rPr>
       </w:pPr>
-      <w:bookmarkStart w:id="14" w:name="_Toc90653153"/>
-      <w:bookmarkStart w:id="15" w:name="_Toc72138570"/>
+      <w:bookmarkStart w:id="13" w:name="_Toc90653153"/>
+      <w:bookmarkStart w:id="14" w:name="_Toc72138570"/>
       <w:r>
         <w:rPr>
           <w:lang w:val="en-US"/>
@@ -15469,7 +15629,7 @@
         </w:rPr>
         <w:t>s</w:t>
       </w:r>
-      <w:bookmarkEnd w:id="14"/>
+      <w:bookmarkEnd w:id="13"/>
     </w:p>
     <w:p>
       <w:pPr>
@@ -15566,13 +15726,13 @@
       <w:r>
         <w:t xml:space="preserve"> Quality Attributes</w:t>
       </w:r>
-      <w:bookmarkEnd w:id="15"/>
+      <w:bookmarkEnd w:id="14"/>
     </w:p>
     <w:p>
       <w:pPr>
         <w:pStyle w:val="Heading4"/>
       </w:pPr>
-      <w:bookmarkStart w:id="16" w:name="_Toc35838289"/>
+      <w:bookmarkStart w:id="15" w:name="_Toc35838289"/>
       <w:r>
         <w:t>4</w:t>
       </w:r>
@@ -15582,7 +15742,7 @@
       <w:r>
         <w:t xml:space="preserve"> Usability</w:t>
       </w:r>
-      <w:bookmarkEnd w:id="16"/>
+      <w:bookmarkEnd w:id="15"/>
       <w:r>
         <w:t xml:space="preserve"> </w:t>
       </w:r>
@@ -15593,8 +15753,8 @@
           <w:lang w:val="vi-VN"/>
         </w:rPr>
       </w:pPr>
-      <w:bookmarkStart w:id="17" w:name="_Toc521150206"/>
-      <w:bookmarkStart w:id="18" w:name="_Toc35838290"/>
+      <w:bookmarkStart w:id="16" w:name="_Toc521150206"/>
+      <w:bookmarkStart w:id="17" w:name="_Toc35838290"/>
       <w:r>
         <w:rPr>
           <w:b/>
@@ -15692,8 +15852,8 @@
         </w:rPr>
         <w:t>: Error and warning messages are simple</w:t>
       </w:r>
+      <w:bookmarkEnd w:id="16"/>
       <w:bookmarkEnd w:id="17"/>
-      <w:bookmarkEnd w:id="18"/>
       <w:r>
         <w:rPr>
           <w:lang w:val="en-US"/>
@@ -15708,7 +15868,7 @@
       <w:pPr>
         <w:pStyle w:val="Heading4"/>
       </w:pPr>
-      <w:bookmarkStart w:id="19" w:name="_Toc90653159"/>
+      <w:bookmarkStart w:id="18" w:name="_Toc90653159"/>
       <w:r>
         <w:t>4.2.</w:t>
       </w:r>
@@ -15721,14 +15881,14 @@
       <w:r>
         <w:t xml:space="preserve"> Reliability</w:t>
       </w:r>
-      <w:bookmarkEnd w:id="19"/>
+      <w:bookmarkEnd w:id="18"/>
     </w:p>
     <w:p>
       <w:pPr>
         <w:pStyle w:val="Heading4"/>
       </w:pPr>
-      <w:bookmarkStart w:id="20" w:name="_Toc521150207"/>
-      <w:bookmarkStart w:id="21" w:name="_Toc35838291"/>
+      <w:bookmarkStart w:id="19" w:name="_Toc521150207"/>
+      <w:bookmarkStart w:id="20" w:name="_Toc35838291"/>
       <w:r>
         <w:t>4</w:t>
       </w:r>
@@ -15738,8 +15898,8 @@
       <w:r>
         <w:t xml:space="preserve"> Performance</w:t>
       </w:r>
+      <w:bookmarkEnd w:id="19"/>
       <w:bookmarkEnd w:id="20"/>
-      <w:bookmarkEnd w:id="21"/>
     </w:p>
     <w:p>
       <w:pPr>
@@ -15960,7 +16120,7 @@
           <w:rFonts w:asciiTheme="minorHAnsi" w:hAnsiTheme="minorHAnsi" w:cstheme="minorHAnsi"/>
         </w:rPr>
       </w:pPr>
-      <w:bookmarkStart w:id="22" w:name="_Toc90653162"/>
+      <w:bookmarkStart w:id="21" w:name="_Toc90653162"/>
       <w:r>
         <w:rPr>
           <w:rFonts w:asciiTheme="minorHAnsi" w:hAnsiTheme="minorHAnsi" w:cstheme="minorHAnsi"/>
@@ -15980,7 +16140,7 @@
         </w:rPr>
         <w:t xml:space="preserve"> Supportability</w:t>
       </w:r>
-      <w:bookmarkEnd w:id="22"/>
+      <w:bookmarkEnd w:id="21"/>
     </w:p>
     <w:p>
       <w:pPr>
@@ -16039,7 +16199,7 @@
           <w:rFonts w:asciiTheme="minorHAnsi" w:hAnsiTheme="minorHAnsi" w:cstheme="minorHAnsi"/>
         </w:rPr>
       </w:pPr>
-      <w:bookmarkStart w:id="23" w:name="_Toc90653163"/>
+      <w:bookmarkStart w:id="22" w:name="_Toc90653163"/>
       <w:r>
         <w:rPr>
           <w:rFonts w:asciiTheme="minorHAnsi" w:hAnsiTheme="minorHAnsi" w:cstheme="minorHAnsi"/>
@@ -16059,7 +16219,7 @@
         </w:rPr>
         <w:t xml:space="preserve"> Design Constraints</w:t>
       </w:r>
-      <w:bookmarkEnd w:id="23"/>
+      <w:bookmarkEnd w:id="22"/>
     </w:p>
     <w:p>
       <w:pPr>
@@ -16136,15 +16296,15 @@
       <w:pPr>
         <w:pStyle w:val="Heading3"/>
       </w:pPr>
-      <w:bookmarkStart w:id="24" w:name="_Toc72138560"/>
-      <w:bookmarkStart w:id="25" w:name="_Toc50989351"/>
+      <w:bookmarkStart w:id="23" w:name="_Toc72138560"/>
+      <w:bookmarkStart w:id="24" w:name="_Toc50989351"/>
       <w:r>
         <w:t>5</w:t>
       </w:r>
       <w:r>
         <w:t>.1 Business Rules</w:t>
       </w:r>
-      <w:bookmarkEnd w:id="24"/>
+      <w:bookmarkEnd w:id="23"/>
     </w:p>
     <w:p>
       <w:pPr>
@@ -17755,7 +17915,7 @@
       <w:r>
         <w:t>.3 Application Messages List</w:t>
       </w:r>
-      <w:bookmarkEnd w:id="25"/>
+      <w:bookmarkEnd w:id="24"/>
     </w:p>
     <w:tbl>
       <w:tblPr>
@@ -18798,7 +18958,7 @@
       </w:pPr>
     </w:p>
     <w:sectPr>
-      <w:footerReference w:type="default" r:id="rId13"/>
+      <w:footerReference w:type="default" r:id="rId16"/>
       <w:pgSz w:w="11906" w:h="16838"/>
       <w:pgMar w:top="1440" w:right="1416" w:bottom="1440" w:left="1440" w:header="708" w:footer="708" w:gutter="0"/>
       <w:cols w:space="708"/>
@@ -18809,7 +18969,7 @@
 </file>
 
 <file path=word/endnotes.xml><?xml version="1.0" encoding="utf-8"?>
-<w:endnotes xmlns:wpc="http://schemas.microsoft.com/office/word/2010/wordprocessingCanvas" xmlns:cx="http://schemas.microsoft.com/office/drawing/2014/chartex" xmlns:mc="http://schemas.openxmlformats.org/markup-compatibility/2006" xmlns:o="urn:schemas-microsoft-com:office:office" xmlns:r="http://schemas.openxmlformats.org/officeDocument/2006/relationships" xmlns:m="http://schemas.openxmlformats.org/officeDocument/2006/math" xmlns:v="urn:schemas-microsoft-com:vml" xmlns:wp14="http://schemas.microsoft.com/office/word/2010/wordprocessingDrawing" xmlns:wp="http://schemas.openxmlformats.org/drawingml/2006/wordprocessingDrawing" xmlns:w10="urn:schemas-microsoft-com:office:word" xmlns:w="http://schemas.openxmlformats.org/wordprocessingml/2006/main" xmlns:w14="http://schemas.microsoft.com/office/word/2010/wordml" xmlns:w15="http://schemas.microsoft.com/office/word/2012/wordml" xmlns:w16se="http://schemas.microsoft.com/office/word/2015/wordml/symex" xmlns:wpg="http://schemas.microsoft.com/office/word/2010/wordprocessingGroup" xmlns:wpi="http://schemas.microsoft.com/office/word/2010/wordprocessingInk" xmlns:wne="http://schemas.microsoft.com/office/word/2006/wordml" xmlns:wps="http://schemas.microsoft.com/office/word/2010/wordprocessingShape" mc:Ignorable="w14 w15 w16se wp14">
+<w:endnotes xmlns:wpc="http://schemas.microsoft.com/office/word/2010/wordprocessingCanvas" xmlns:cx="http://schemas.microsoft.com/office/drawing/2014/chartex" xmlns:cx1="http://schemas.microsoft.com/office/drawing/2015/9/8/chartex" xmlns:cx2="http://schemas.microsoft.com/office/drawing/2015/10/21/chartex" xmlns:cx3="http://schemas.microsoft.com/office/drawing/2016/5/9/chartex" xmlns:cx4="http://schemas.microsoft.com/office/drawing/2016/5/10/chartex" xmlns:cx5="http://schemas.microsoft.com/office/drawing/2016/5/11/chartex" xmlns:cx6="http://schemas.microsoft.com/office/drawing/2016/5/12/chartex" xmlns:cx7="http://schemas.microsoft.com/office/drawing/2016/5/13/chartex" xmlns:cx8="http://schemas.microsoft.com/office/drawing/2016/5/14/chartex" xmlns:mc="http://schemas.openxmlformats.org/markup-compatibility/2006" xmlns:aink="http://schemas.microsoft.com/office/drawing/2016/ink" xmlns:am3d="http://schemas.microsoft.com/office/drawing/2017/model3d" xmlns:o="urn:schemas-microsoft-com:office:office" xmlns:oel="http://schemas.microsoft.com/office/2019/extlst" xmlns:r="http://schemas.openxmlformats.org/officeDocument/2006/relationships" xmlns:m="http://schemas.openxmlformats.org/officeDocument/2006/math" xmlns:v="urn:schemas-microsoft-com:vml" xmlns:wp14="http://schemas.microsoft.com/office/word/2010/wordprocessingDrawing" xmlns:wp="http://schemas.openxmlformats.org/drawingml/2006/wordprocessingDrawing" xmlns:w10="urn:schemas-microsoft-com:office:word" xmlns:w="http://schemas.openxmlformats.org/wordprocessingml/2006/main" xmlns:w14="http://schemas.microsoft.com/office/word/2010/wordml" xmlns:w15="http://schemas.microsoft.com/office/word/2012/wordml" xmlns:w16cex="http://schemas.microsoft.com/office/word/2018/wordml/cex" xmlns:w16cid="http://schemas.microsoft.com/office/word/2016/wordml/cid" xmlns:w16="http://schemas.microsoft.com/office/word/2018/wordml" xmlns:w16sdtdh="http://schemas.microsoft.com/office/word/2020/wordml/sdtdatahash" xmlns:w16se="http://schemas.microsoft.com/office/word/2015/wordml/symex" xmlns:wpg="http://schemas.microsoft.com/office/word/2010/wordprocessingGroup" xmlns:wpi="http://schemas.microsoft.com/office/word/2010/wordprocessingInk" xmlns:wne="http://schemas.microsoft.com/office/word/2006/wordml" xmlns:wps="http://schemas.microsoft.com/office/word/2010/wordprocessingShape" mc:Ignorable="w14 w15 w16se w16cid w16 w16cex w16sdtdh wp14">
   <w:endnote w:type="separator" w:id="-1">
     <w:p>
       <w:pPr>
@@ -18834,7 +18994,7 @@
 </file>
 
 <file path=word/footer1.xml><?xml version="1.0" encoding="utf-8"?>
-<w:ftr xmlns:wpc="http://schemas.microsoft.com/office/word/2010/wordprocessingCanvas" xmlns:cx="http://schemas.microsoft.com/office/drawing/2014/chartex" xmlns:mc="http://schemas.openxmlformats.org/markup-compatibility/2006" xmlns:o="urn:schemas-microsoft-com:office:office" xmlns:r="http://schemas.openxmlformats.org/officeDocument/2006/relationships" xmlns:m="http://schemas.openxmlformats.org/officeDocument/2006/math" xmlns:v="urn:schemas-microsoft-com:vml" xmlns:wp14="http://schemas.microsoft.com/office/word/2010/wordprocessingDrawing" xmlns:wp="http://schemas.openxmlformats.org/drawingml/2006/wordprocessingDrawing" xmlns:w10="urn:schemas-microsoft-com:office:word" xmlns:w="http://schemas.openxmlformats.org/wordprocessingml/2006/main" xmlns:w14="http://schemas.microsoft.com/office/word/2010/wordml" xmlns:w15="http://schemas.microsoft.com/office/word/2012/wordml" xmlns:w16se="http://schemas.microsoft.com/office/word/2015/wordml/symex" xmlns:wpg="http://schemas.microsoft.com/office/word/2010/wordprocessingGroup" xmlns:wpi="http://schemas.microsoft.com/office/word/2010/wordprocessingInk" xmlns:wne="http://schemas.microsoft.com/office/word/2006/wordml" xmlns:wps="http://schemas.microsoft.com/office/word/2010/wordprocessingShape" mc:Ignorable="w14 w15 w16se wp14">
+<w:ftr xmlns:wpc="http://schemas.microsoft.com/office/word/2010/wordprocessingCanvas" xmlns:cx="http://schemas.microsoft.com/office/drawing/2014/chartex" xmlns:cx1="http://schemas.microsoft.com/office/drawing/2015/9/8/chartex" xmlns:cx2="http://schemas.microsoft.com/office/drawing/2015/10/21/chartex" xmlns:cx3="http://schemas.microsoft.com/office/drawing/2016/5/9/chartex" xmlns:cx4="http://schemas.microsoft.com/office/drawing/2016/5/10/chartex" xmlns:cx5="http://schemas.microsoft.com/office/drawing/2016/5/11/chartex" xmlns:cx6="http://schemas.microsoft.com/office/drawing/2016/5/12/chartex" xmlns:cx7="http://schemas.microsoft.com/office/drawing/2016/5/13/chartex" xmlns:cx8="http://schemas.microsoft.com/office/drawing/2016/5/14/chartex" xmlns:mc="http://schemas.openxmlformats.org/markup-compatibility/2006" xmlns:aink="http://schemas.microsoft.com/office/drawing/2016/ink" xmlns:am3d="http://schemas.microsoft.com/office/drawing/2017/model3d" xmlns:o="urn:schemas-microsoft-com:office:office" xmlns:oel="http://schemas.microsoft.com/office/2019/extlst" xmlns:r="http://schemas.openxmlformats.org/officeDocument/2006/relationships" xmlns:m="http://schemas.openxmlformats.org/officeDocument/2006/math" xmlns:v="urn:schemas-microsoft-com:vml" xmlns:wp14="http://schemas.microsoft.com/office/word/2010/wordprocessingDrawing" xmlns:wp="http://schemas.openxmlformats.org/drawingml/2006/wordprocessingDrawing" xmlns:w10="urn:schemas-microsoft-com:office:word" xmlns:w="http://schemas.openxmlformats.org/wordprocessingml/2006/main" xmlns:w14="http://schemas.microsoft.com/office/word/2010/wordml" xmlns:w15="http://schemas.microsoft.com/office/word/2012/wordml" xmlns:w16cex="http://schemas.microsoft.com/office/word/2018/wordml/cex" xmlns:w16cid="http://schemas.microsoft.com/office/word/2016/wordml/cid" xmlns:w16="http://schemas.microsoft.com/office/word/2018/wordml" xmlns:w16sdtdh="http://schemas.microsoft.com/office/word/2020/wordml/sdtdatahash" xmlns:w16se="http://schemas.microsoft.com/office/word/2015/wordml/symex" xmlns:wpg="http://schemas.microsoft.com/office/word/2010/wordprocessingGroup" xmlns:wpi="http://schemas.microsoft.com/office/word/2010/wordprocessingInk" xmlns:wne="http://schemas.microsoft.com/office/word/2006/wordml" xmlns:wps="http://schemas.microsoft.com/office/word/2010/wordprocessingShape" mc:Ignorable="w14 w15 w16se w16cid w16 w16cex w16sdtdh wp14">
   <w:sdt>
     <w:sdtPr>
       <w:id w:val="-1153064806"/>
@@ -18901,7 +19061,7 @@
 </file>
 
 <file path=word/footnotes.xml><?xml version="1.0" encoding="utf-8"?>
-<w:footnotes xmlns:wpc="http://schemas.microsoft.com/office/word/2010/wordprocessingCanvas" xmlns:cx="http://schemas.microsoft.com/office/drawing/2014/chartex" xmlns:mc="http://schemas.openxmlformats.org/markup-compatibility/2006" xmlns:o="urn:schemas-microsoft-com:office:office" xmlns:r="http://schemas.openxmlformats.org/officeDocument/2006/relationships" xmlns:m="http://schemas.openxmlformats.org/officeDocument/2006/math" xmlns:v="urn:schemas-microsoft-com:vml" xmlns:wp14="http://schemas.microsoft.com/office/word/2010/wordprocessingDrawing" xmlns:wp="http://schemas.openxmlformats.org/drawingml/2006/wordprocessingDrawing" xmlns:w10="urn:schemas-microsoft-com:office:word" xmlns:w="http://schemas.openxmlformats.org/wordprocessingml/2006/main" xmlns:w14="http://schemas.microsoft.com/office/word/2010/wordml" xmlns:w15="http://schemas.microsoft.com/office/word/2012/wordml" xmlns:w16se="http://schemas.microsoft.com/office/word/2015/wordml/symex" xmlns:wpg="http://schemas.microsoft.com/office/word/2010/wordprocessingGroup" xmlns:wpi="http://schemas.microsoft.com/office/word/2010/wordprocessingInk" xmlns:wne="http://schemas.microsoft.com/office/word/2006/wordml" xmlns:wps="http://schemas.microsoft.com/office/word/2010/wordprocessingShape" mc:Ignorable="w14 w15 w16se wp14">
+<w:footnotes xmlns:wpc="http://schemas.microsoft.com/office/word/2010/wordprocessingCanvas" xmlns:cx="http://schemas.microsoft.com/office/drawing/2014/chartex" xmlns:cx1="http://schemas.microsoft.com/office/drawing/2015/9/8/chartex" xmlns:cx2="http://schemas.microsoft.com/office/drawing/2015/10/21/chartex" xmlns:cx3="http://schemas.microsoft.com/office/drawing/2016/5/9/chartex" xmlns:cx4="http://schemas.microsoft.com/office/drawing/2016/5/10/chartex" xmlns:cx5="http://schemas.microsoft.com/office/drawing/2016/5/11/chartex" xmlns:cx6="http://schemas.microsoft.com/office/drawing/2016/5/12/chartex" xmlns:cx7="http://schemas.microsoft.com/office/drawing/2016/5/13/chartex" xmlns:cx8="http://schemas.microsoft.com/office/drawing/2016/5/14/chartex" xmlns:mc="http://schemas.openxmlformats.org/markup-compatibility/2006" xmlns:aink="http://schemas.microsoft.com/office/drawing/2016/ink" xmlns:am3d="http://schemas.microsoft.com/office/drawing/2017/model3d" xmlns:o="urn:schemas-microsoft-com:office:office" xmlns:oel="http://schemas.microsoft.com/office/2019/extlst" xmlns:r="http://schemas.openxmlformats.org/officeDocument/2006/relationships" xmlns:m="http://schemas.openxmlformats.org/officeDocument/2006/math" xmlns:v="urn:schemas-microsoft-com:vml" xmlns:wp14="http://schemas.microsoft.com/office/word/2010/wordprocessingDrawing" xmlns:wp="http://schemas.openxmlformats.org/drawingml/2006/wordprocessingDrawing" xmlns:w10="urn:schemas-microsoft-com:office:word" xmlns:w="http://schemas.openxmlformats.org/wordprocessingml/2006/main" xmlns:w14="http://schemas.microsoft.com/office/word/2010/wordml" xmlns:w15="http://schemas.microsoft.com/office/word/2012/wordml" xmlns:w16cex="http://schemas.microsoft.com/office/word/2018/wordml/cex" xmlns:w16cid="http://schemas.microsoft.com/office/word/2016/wordml/cid" xmlns:w16="http://schemas.microsoft.com/office/word/2018/wordml" xmlns:w16sdtdh="http://schemas.microsoft.com/office/word/2020/wordml/sdtdatahash" xmlns:w16se="http://schemas.microsoft.com/office/word/2015/wordml/symex" xmlns:wpg="http://schemas.microsoft.com/office/word/2010/wordprocessingGroup" xmlns:wpi="http://schemas.microsoft.com/office/word/2010/wordprocessingInk" xmlns:wne="http://schemas.microsoft.com/office/word/2006/wordml" xmlns:wps="http://schemas.microsoft.com/office/word/2010/wordprocessingShape" mc:Ignorable="w14 w15 w16se w16cid w16 w16cex w16sdtdh wp14">
   <w:footnote w:type="separator" w:id="-1">
     <w:p>
       <w:pPr>
@@ -18926,7 +19086,7 @@
 </file>
 
 <file path=word/numbering.xml><?xml version="1.0" encoding="utf-8"?>
-<w:numbering xmlns:wpc="http://schemas.microsoft.com/office/word/2010/wordprocessingCanvas" xmlns:cx="http://schemas.microsoft.com/office/drawing/2014/chartex" xmlns:mc="http://schemas.openxmlformats.org/markup-compatibility/2006" xmlns:o="urn:schemas-microsoft-com:office:office" xmlns:r="http://schemas.openxmlformats.org/officeDocument/2006/relationships" xmlns:m="http://schemas.openxmlformats.org/officeDocument/2006/math" xmlns:v="urn:schemas-microsoft-com:vml" xmlns:wp14="http://schemas.microsoft.com/office/word/2010/wordprocessingDrawing" xmlns:wp="http://schemas.openxmlformats.org/drawingml/2006/wordprocessingDrawing" xmlns:w10="urn:schemas-microsoft-com:office:word" xmlns:w="http://schemas.openxmlformats.org/wordprocessingml/2006/main" xmlns:w14="http://schemas.microsoft.com/office/word/2010/wordml" xmlns:w15="http://schemas.microsoft.com/office/word/2012/wordml" xmlns:w16se="http://schemas.microsoft.com/office/word/2015/wordml/symex" xmlns:wpg="http://schemas.microsoft.com/office/word/2010/wordprocessingGroup" xmlns:wpi="http://schemas.microsoft.com/office/word/2010/wordprocessingInk" xmlns:wne="http://schemas.microsoft.com/office/word/2006/wordml" xmlns:wps="http://schemas.microsoft.com/office/word/2010/wordprocessingShape" mc:Ignorable="w14 w15 w16se wp14">
+<w:numbering xmlns:wpc="http://schemas.microsoft.com/office/word/2010/wordprocessingCanvas" xmlns:cx="http://schemas.microsoft.com/office/drawing/2014/chartex" xmlns:cx1="http://schemas.microsoft.com/office/drawing/2015/9/8/chartex" xmlns:cx2="http://schemas.microsoft.com/office/drawing/2015/10/21/chartex" xmlns:cx3="http://schemas.microsoft.com/office/drawing/2016/5/9/chartex" xmlns:cx4="http://schemas.microsoft.com/office/drawing/2016/5/10/chartex" xmlns:cx5="http://schemas.microsoft.com/office/drawing/2016/5/11/chartex" xmlns:cx6="http://schemas.microsoft.com/office/drawing/2016/5/12/chartex" xmlns:cx7="http://schemas.microsoft.com/office/drawing/2016/5/13/chartex" xmlns:cx8="http://schemas.microsoft.com/office/drawing/2016/5/14/chartex" xmlns:mc="http://schemas.openxmlformats.org/markup-compatibility/2006" xmlns:aink="http://schemas.microsoft.com/office/drawing/2016/ink" xmlns:am3d="http://schemas.microsoft.com/office/drawing/2017/model3d" xmlns:o="urn:schemas-microsoft-com:office:office" xmlns:oel="http://schemas.microsoft.com/office/2019/extlst" xmlns:r="http://schemas.openxmlformats.org/officeDocument/2006/relationships" xmlns:m="http://schemas.openxmlformats.org/officeDocument/2006/math" xmlns:v="urn:schemas-microsoft-com:vml" xmlns:wp14="http://schemas.microsoft.com/office/word/2010/wordprocessingDrawing" xmlns:wp="http://schemas.openxmlformats.org/drawingml/2006/wordprocessingDrawing" xmlns:w10="urn:schemas-microsoft-com:office:word" xmlns:w="http://schemas.openxmlformats.org/wordprocessingml/2006/main" xmlns:w14="http://schemas.microsoft.com/office/word/2010/wordml" xmlns:w15="http://schemas.microsoft.com/office/word/2012/wordml" xmlns:w16cex="http://schemas.microsoft.com/office/word/2018/wordml/cex" xmlns:w16cid="http://schemas.microsoft.com/office/word/2016/wordml/cid" xmlns:w16="http://schemas.microsoft.com/office/word/2018/wordml" xmlns:w16sdtdh="http://schemas.microsoft.com/office/word/2020/wordml/sdtdatahash" xmlns:w16se="http://schemas.microsoft.com/office/word/2015/wordml/symex" xmlns:wpg="http://schemas.microsoft.com/office/word/2010/wordprocessingGroup" xmlns:wpi="http://schemas.microsoft.com/office/word/2010/wordprocessingInk" xmlns:wne="http://schemas.microsoft.com/office/word/2006/wordml" xmlns:wps="http://schemas.microsoft.com/office/word/2010/wordprocessingShape" mc:Ignorable="w14 w15 w16se w16cid w16 w16cex w16sdtdh wp14">
   <w:abstractNum w:abstractNumId="0" w15:restartNumberingAfterBreak="0">
     <w:nsid w:val="014A1226"/>
     <w:multiLevelType w:val="hybridMultilevel"/>
@@ -21952,82 +22112,82 @@
       </w:rPr>
     </w:lvl>
   </w:abstractNum>
-  <w:num w:numId="1">
+  <w:num w:numId="1" w16cid:durableId="1843161783">
     <w:abstractNumId w:val="29"/>
   </w:num>
-  <w:num w:numId="2">
+  <w:num w:numId="2" w16cid:durableId="1898853629">
     <w:abstractNumId w:val="19"/>
   </w:num>
-  <w:num w:numId="3">
+  <w:num w:numId="3" w16cid:durableId="1284462370">
     <w:abstractNumId w:val="2"/>
   </w:num>
-  <w:num w:numId="4">
+  <w:num w:numId="4" w16cid:durableId="1647197374">
     <w:abstractNumId w:val="7"/>
   </w:num>
-  <w:num w:numId="5">
+  <w:num w:numId="5" w16cid:durableId="386027777">
     <w:abstractNumId w:val="18"/>
   </w:num>
-  <w:num w:numId="6">
+  <w:num w:numId="6" w16cid:durableId="7097091">
     <w:abstractNumId w:val="5"/>
   </w:num>
-  <w:num w:numId="7">
+  <w:num w:numId="7" w16cid:durableId="2075082482">
     <w:abstractNumId w:val="27"/>
   </w:num>
-  <w:num w:numId="8">
+  <w:num w:numId="8" w16cid:durableId="183175246">
     <w:abstractNumId w:val="20"/>
   </w:num>
-  <w:num w:numId="9">
+  <w:num w:numId="9" w16cid:durableId="1470705009">
     <w:abstractNumId w:val="3"/>
   </w:num>
-  <w:num w:numId="10">
+  <w:num w:numId="10" w16cid:durableId="1679844126">
     <w:abstractNumId w:val="15"/>
   </w:num>
-  <w:num w:numId="11">
+  <w:num w:numId="11" w16cid:durableId="882015439">
     <w:abstractNumId w:val="25"/>
   </w:num>
-  <w:num w:numId="12">
+  <w:num w:numId="12" w16cid:durableId="737554041">
     <w:abstractNumId w:val="10"/>
   </w:num>
-  <w:num w:numId="13">
+  <w:num w:numId="13" w16cid:durableId="2050758614">
     <w:abstractNumId w:val="28"/>
   </w:num>
-  <w:num w:numId="14">
+  <w:num w:numId="14" w16cid:durableId="2101556693">
     <w:abstractNumId w:val="24"/>
   </w:num>
-  <w:num w:numId="15">
+  <w:num w:numId="15" w16cid:durableId="866142594">
     <w:abstractNumId w:val="26"/>
   </w:num>
-  <w:num w:numId="16">
+  <w:num w:numId="16" w16cid:durableId="1071343988">
     <w:abstractNumId w:val="8"/>
   </w:num>
-  <w:num w:numId="17">
+  <w:num w:numId="17" w16cid:durableId="1672444516">
     <w:abstractNumId w:val="23"/>
   </w:num>
-  <w:num w:numId="18">
+  <w:num w:numId="18" w16cid:durableId="19671292">
     <w:abstractNumId w:val="22"/>
   </w:num>
-  <w:num w:numId="19">
+  <w:num w:numId="19" w16cid:durableId="727650955">
     <w:abstractNumId w:val="14"/>
   </w:num>
-  <w:num w:numId="20">
+  <w:num w:numId="20" w16cid:durableId="1285967360">
     <w:abstractNumId w:val="21"/>
   </w:num>
-  <w:num w:numId="21">
+  <w:num w:numId="21" w16cid:durableId="258683917">
     <w:abstractNumId w:val="13"/>
   </w:num>
-  <w:num w:numId="22">
+  <w:num w:numId="22" w16cid:durableId="1731224877">
     <w:abstractNumId w:val="12"/>
   </w:num>
-  <w:num w:numId="23">
+  <w:num w:numId="23" w16cid:durableId="1750497908">
     <w:abstractNumId w:val="16"/>
   </w:num>
-  <w:num w:numId="24">
+  <w:num w:numId="24" w16cid:durableId="1462651358">
     <w:abstractNumId w:val="11"/>
   </w:num>
-  <w:num w:numId="25">
+  <w:num w:numId="25" w16cid:durableId="447242270">
     <w:abstractNumId w:val="4"/>
   </w:num>
-  <w:num w:numId="26">
+  <w:num w:numId="26" w16cid:durableId="1519849632">
     <w:abstractNumId w:val="4"/>
     <w:lvlOverride w:ilvl="0">
       <w:startOverride w:val="1"/>
@@ -22057,26 +22217,26 @@
       <w:startOverride w:val="1"/>
     </w:lvlOverride>
   </w:num>
-  <w:num w:numId="27">
+  <w:num w:numId="27" w16cid:durableId="543296474">
     <w:abstractNumId w:val="6"/>
   </w:num>
-  <w:num w:numId="28">
+  <w:num w:numId="28" w16cid:durableId="715665888">
     <w:abstractNumId w:val="1"/>
   </w:num>
-  <w:num w:numId="29">
+  <w:num w:numId="29" w16cid:durableId="848641799">
     <w:abstractNumId w:val="0"/>
   </w:num>
-  <w:num w:numId="30">
+  <w:num w:numId="30" w16cid:durableId="524246968">
     <w:abstractNumId w:val="9"/>
   </w:num>
-  <w:num w:numId="31">
+  <w:num w:numId="31" w16cid:durableId="1849521341">
     <w:abstractNumId w:val="17"/>
   </w:num>
 </w:numbering>
 </file>
 
 <file path=word/styles.xml><?xml version="1.0" encoding="utf-8"?>
-<w:styles xmlns:mc="http://schemas.openxmlformats.org/markup-compatibility/2006" xmlns:r="http://schemas.openxmlformats.org/officeDocument/2006/relationships" xmlns:w="http://schemas.openxmlformats.org/wordprocessingml/2006/main" xmlns:w14="http://schemas.microsoft.com/office/word/2010/wordml" xmlns:w15="http://schemas.microsoft.com/office/word/2012/wordml" xmlns:w16se="http://schemas.microsoft.com/office/word/2015/wordml/symex" mc:Ignorable="w14 w15 w16se">
+<w:styles xmlns:mc="http://schemas.openxmlformats.org/markup-compatibility/2006" xmlns:r="http://schemas.openxmlformats.org/officeDocument/2006/relationships" xmlns:w="http://schemas.openxmlformats.org/wordprocessingml/2006/main" xmlns:w14="http://schemas.microsoft.com/office/word/2010/wordml" xmlns:w15="http://schemas.microsoft.com/office/word/2012/wordml" xmlns:w16cex="http://schemas.microsoft.com/office/word/2018/wordml/cex" xmlns:w16cid="http://schemas.microsoft.com/office/word/2016/wordml/cid" xmlns:w16="http://schemas.microsoft.com/office/word/2018/wordml" xmlns:w16sdtdh="http://schemas.microsoft.com/office/word/2020/wordml/sdtdatahash" xmlns:w16se="http://schemas.microsoft.com/office/word/2015/wordml/symex" mc:Ignorable="w14 w15 w16se w16cid w16 w16cex w16sdtdh">
   <w:docDefaults>
     <w:rPrDefault>
       <w:rPr>
@@ -22092,7 +22252,7 @@
       </w:pPr>
     </w:pPrDefault>
   </w:docDefaults>
-  <w:latentStyles w:defLockedState="0" w:defUIPriority="99" w:defSemiHidden="0" w:defUnhideWhenUsed="0" w:defQFormat="0" w:count="371">
+  <w:latentStyles w:defLockedState="0" w:defUIPriority="99" w:defSemiHidden="0" w:defUnhideWhenUsed="0" w:defQFormat="0" w:count="376">
     <w:lsdException w:name="Normal" w:uiPriority="0" w:qFormat="1"/>
     <w:lsdException w:name="heading 1" w:uiPriority="9" w:qFormat="1"/>
     <w:lsdException w:name="heading 2" w:semiHidden="1" w:uiPriority="9" w:unhideWhenUsed="1" w:qFormat="1"/>
@@ -22198,7 +22358,6 @@
     <w:lsdException w:name="HTML Sample" w:semiHidden="1" w:unhideWhenUsed="1"/>
     <w:lsdException w:name="HTML Typewriter" w:semiHidden="1" w:unhideWhenUsed="1"/>
     <w:lsdException w:name="HTML Variable" w:semiHidden="1" w:unhideWhenUsed="1"/>
-    <w:lsdException w:name="Normal Table" w:semiHidden="1" w:unhideWhenUsed="1"/>
     <w:lsdException w:name="annotation subject" w:semiHidden="1" w:unhideWhenUsed="1"/>
     <w:lsdException w:name="No List" w:semiHidden="1" w:unhideWhenUsed="1"/>
     <w:lsdException w:name="Outline List 1" w:semiHidden="1" w:unhideWhenUsed="1"/>
@@ -22241,11 +22400,8 @@
     <w:lsdException w:name="Table Contemporary" w:semiHidden="1" w:unhideWhenUsed="1"/>
     <w:lsdException w:name="Table Elegant" w:semiHidden="1" w:unhideWhenUsed="1"/>
     <w:lsdException w:name="Table Professional" w:semiHidden="1" w:unhideWhenUsed="1"/>
-    <w:lsdException w:name="Table Subtle 1" w:semiHidden="1" w:unhideWhenUsed="1"/>
     <w:lsdException w:name="Table Subtle 2" w:semiHidden="1" w:unhideWhenUsed="1"/>
     <w:lsdException w:name="Table Web 1" w:semiHidden="1" w:unhideWhenUsed="1"/>
-    <w:lsdException w:name="Table Web 2" w:semiHidden="1" w:unhideWhenUsed="1"/>
-    <w:lsdException w:name="Table Web 3" w:semiHidden="1" w:unhideWhenUsed="1"/>
     <w:lsdException w:name="Balloon Text" w:semiHidden="1" w:unhideWhenUsed="1"/>
     <w:lsdException w:name="Table Grid" w:uiPriority="0"/>
     <w:lsdException w:name="Table Theme" w:semiHidden="1" w:unhideWhenUsed="1"/>
@@ -22464,6 +22620,11 @@
     <w:lsdException w:name="List Table 5 Dark Accent 6" w:uiPriority="50"/>
     <w:lsdException w:name="List Table 6 Colorful Accent 6" w:uiPriority="51"/>
     <w:lsdException w:name="List Table 7 Colorful Accent 6" w:uiPriority="52"/>
+    <w:lsdException w:name="Mention" w:semiHidden="1" w:unhideWhenUsed="1"/>
+    <w:lsdException w:name="Smart Hyperlink" w:semiHidden="1" w:unhideWhenUsed="1"/>
+    <w:lsdException w:name="Hashtag" w:semiHidden="1" w:unhideWhenUsed="1"/>
+    <w:lsdException w:name="Unresolved Mention" w:semiHidden="1" w:unhideWhenUsed="1"/>
+    <w:lsdException w:name="Smart Link" w:semiHidden="1" w:unhideWhenUsed="1"/>
   </w:latentStyles>
   <w:style w:type="paragraph" w:default="1" w:styleId="Normal">
     <w:name w:val="Normal"/>
